--- a/Documents/Documents of project/Методика 3.docx
+++ b/Documents/Documents of project/Методика 3.docx
@@ -2198,18 +2198,8 @@
             <w:tcW w:w="4820" w:type="dxa"/>
           </w:tcPr>
           <w:p>
-            <w:pPr>
-              <w:suppressAutoHyphens/>
-              <w:jc w:val="both"/>
-              <w:rPr>
-                <w:szCs w:val="28"/>
-              </w:rPr>
-            </w:pPr>
-            <w:r>
-              <w:rPr>
-                <w:szCs w:val="28"/>
-              </w:rPr>
-              <w:t>Формирование входных данных</w:t>
+            <w:r>
+              <w:t>Формирование исходных данных с  помощью пользовательского интерфейса.</w:t>
             </w:r>
           </w:p>
         </w:tc>
@@ -2290,10 +2280,16 @@
               </w:rPr>
             </w:pPr>
             <w:r>
-              <w:rPr>
-                <w:szCs w:val="28"/>
-              </w:rPr>
-              <w:t>Формирование выходных данных</w:t>
+              <w:t xml:space="preserve">Ввод исходных данных через файл формата </w:t>
+            </w:r>
+            <w:r>
+              <w:rPr>
+                <w:lang w:val="en-US"/>
+              </w:rPr>
+              <w:t>XML</w:t>
+            </w:r>
+            <w:r>
+              <w:t>.</w:t>
             </w:r>
           </w:p>
         </w:tc>
@@ -2375,10 +2371,7 @@
               </w:rPr>
             </w:pPr>
             <w:r>
-              <w:rPr>
-                <w:szCs w:val="28"/>
-              </w:rPr>
-              <w:t>Вывод выходных данных на экран</w:t>
+              <w:t>Возможность генерации сетки с учетом параметров</w:t>
             </w:r>
           </w:p>
         </w:tc>
@@ -2460,10 +2453,7 @@
               </w:rPr>
             </w:pPr>
             <w:r>
-              <w:rPr>
-                <w:szCs w:val="28"/>
-              </w:rPr>
-              <w:t>Ввод входных данных через файл условленного формата</w:t>
+              <w:t>Возможность задания значений параметров посредством пользовательского интерфейса</w:t>
             </w:r>
           </w:p>
         </w:tc>
@@ -2531,19 +2521,8 @@
             <w:tcW w:w="4820" w:type="dxa"/>
           </w:tcPr>
           <w:p>
-            <w:pPr>
-              <w:suppressAutoHyphens/>
-              <w:ind w:right="21"/>
-              <w:jc w:val="both"/>
-              <w:rPr>
-                <w:szCs w:val="28"/>
-              </w:rPr>
-            </w:pPr>
-            <w:r>
-              <w:rPr>
-                <w:szCs w:val="28"/>
-              </w:rPr>
-              <w:t>Открытие файлов условленного формата</w:t>
+            <w:r>
+              <w:t>Вывод результатов работы системы на экран в графическом виде.</w:t>
             </w:r>
           </w:p>
         </w:tc>
@@ -2613,19 +2592,17 @@
             <w:tcW w:w="4820" w:type="dxa"/>
           </w:tcPr>
           <w:p>
-            <w:pPr>
-              <w:suppressAutoHyphens/>
-              <w:ind w:right="21"/>
-              <w:jc w:val="both"/>
-              <w:rPr>
-                <w:szCs w:val="28"/>
-              </w:rPr>
-            </w:pPr>
-            <w:r>
-              <w:rPr>
-                <w:szCs w:val="28"/>
-              </w:rPr>
-              <w:t>Сохранение выходных данных в файлы условленного формата</w:t>
+            <w:r>
+              <w:t xml:space="preserve">Сохранение исходных входных данных и результатов расчетов в файле формата </w:t>
+            </w:r>
+            <w:r>
+              <w:rPr>
+                <w:lang w:val="en-US"/>
+              </w:rPr>
+              <w:t>XML</w:t>
+            </w:r>
+            <w:r>
+              <w:t>.</w:t>
             </w:r>
           </w:p>
         </w:tc>
@@ -3288,6 +3265,7 @@
         <w:rPr>
           <w:szCs w:val="28"/>
         </w:rPr>
+        <w:lastRenderedPageBreak/>
         <w:t xml:space="preserve">ПК на базе процессора </w:t>
       </w:r>
       <w:r>
@@ -3765,7 +3743,6 @@
         <w:rPr>
           <w:rFonts w:ascii="Times New Roman" w:hAnsi="Times New Roman"/>
         </w:rPr>
-        <w:lastRenderedPageBreak/>
         <w:t>7. МетодИКА испытаний</w:t>
       </w:r>
       <w:bookmarkEnd w:id="48"/>
@@ -3785,14 +3762,15 @@
         <w:suppressAutoHyphens/>
         <w:jc w:val="both"/>
         <w:rPr>
-          <w:szCs w:val="28"/>
-        </w:rPr>
-      </w:pPr>
-      <w:r>
-        <w:rPr>
           <w:b/>
           <w:szCs w:val="28"/>
         </w:rPr>
+      </w:pPr>
+      <w:r>
+        <w:rPr>
+          <w:b/>
+          <w:szCs w:val="28"/>
+        </w:rPr>
         <w:t>7.</w:t>
       </w:r>
       <w:r>
@@ -3812,9 +3790,8 @@
       <w:r>
         <w:rPr>
           <w:b/>
-          <w:szCs w:val="28"/>
-        </w:rPr>
-        <w:t>Формирование входных данных</w:t>
+        </w:rPr>
+        <w:t>Формирование исходных данных с  помощью пользовательского интерфейса.</w:t>
       </w:r>
     </w:p>
     <w:p>
@@ -3983,14 +3960,7 @@
           <w:szCs w:val="28"/>
           <w:lang w:val="en-US"/>
         </w:rPr>
-        <w:t>GMESH-1.0</w:t>
-      </w:r>
-      <w:r>
-        <w:rPr>
-          <w:szCs w:val="28"/>
-          <w:lang w:val="en-US"/>
-        </w:rPr>
-        <w:t>;</w:t>
+        <w:t>GMESH-1.0;</w:t>
       </w:r>
     </w:p>
     <w:p>
@@ -4040,19 +4010,7 @@
         <w:rPr>
           <w:szCs w:val="28"/>
         </w:rPr>
-        <w:t xml:space="preserve">Строить </w:t>
-      </w:r>
-      <w:r>
-        <w:rPr>
-          <w:szCs w:val="28"/>
-        </w:rPr>
-        <w:t>определенное количество вершин,</w:t>
-      </w:r>
-      <w:r>
-        <w:rPr>
-          <w:szCs w:val="28"/>
-        </w:rPr>
-        <w:t xml:space="preserve"> в соответствии с требуемым многоугольником</w:t>
+        <w:t>Строить определенное количество вершин, в соответствии с требуемым многоугольником</w:t>
       </w:r>
       <w:r>
         <w:rPr>
@@ -4160,13 +4118,7 @@
         <w:rPr>
           <w:szCs w:val="28"/>
         </w:rPr>
-        <w:t>Для выбора типа кривой необходимо кликнуть мышью на ребро</w:t>
-      </w:r>
-      <w:r>
-        <w:rPr>
-          <w:szCs w:val="28"/>
-        </w:rPr>
-        <w:t xml:space="preserve"> и в ниспадающем меню выбрать вкладку «</w:t>
+        <w:t>Для выбора типа кривой необходимо кликнуть мышью на ребро и в ниспадающем меню выбрать вкладку «</w:t>
       </w:r>
       <w:r>
         <w:rPr>
@@ -4346,19 +4298,7 @@
         <w:rPr>
           <w:szCs w:val="28"/>
         </w:rPr>
-        <w:t>Результат испытания считается положительным, если будут выполнены усл</w:t>
-      </w:r>
-      <w:r>
-        <w:rPr>
-          <w:szCs w:val="28"/>
-        </w:rPr>
-        <w:t>о</w:t>
-      </w:r>
-      <w:r>
-        <w:rPr>
-          <w:szCs w:val="28"/>
-        </w:rPr>
-        <w:t>вия:</w:t>
+        <w:t>Результат испытания считается положительным, если будут выполнены условия:</w:t>
       </w:r>
     </w:p>
     <w:p>
@@ -4482,13 +4422,8 @@
         <w:rPr>
           <w:szCs w:val="28"/>
         </w:rPr>
-        <w:t>При клике мышью появится вершина, имеющая форму эллипса и уникальный идентификатор, который соответствует ее порядк</w:t>
-      </w:r>
-      <w:r>
-        <w:rPr>
-          <w:szCs w:val="28"/>
-        </w:rPr>
-        <w:t>овому номеру</w:t>
+        <w:lastRenderedPageBreak/>
+        <w:t>При клике мышью появится вершина, имеющая форму эллипса и уникальный идентификатор, который соответствует ее порядковому номеру</w:t>
       </w:r>
       <w:r>
         <w:rPr>
@@ -4585,7 +4520,6 @@
         <w:rPr>
           <w:b/>
           <w:szCs w:val="28"/>
-          <w:lang w:val="en-US"/>
         </w:rPr>
         <w:t>2</w:t>
       </w:r>
@@ -4594,14 +4528,14 @@
           <w:b/>
           <w:szCs w:val="28"/>
         </w:rPr>
-        <w:t xml:space="preserve">. </w:t>
+        <w:t xml:space="preserve"> </w:t>
       </w:r>
       <w:r>
         <w:rPr>
           <w:b/>
           <w:szCs w:val="28"/>
         </w:rPr>
-        <w:t>Формирование выходных данных</w:t>
+        <w:t>Ввод исходных данных через файл формата XML.</w:t>
       </w:r>
     </w:p>
     <w:p>
@@ -4635,6 +4569,7 @@
     </w:p>
     <w:p>
       <w:pPr>
+        <w:pStyle w:val="ae"/>
         <w:numPr>
           <w:ilvl w:val="0"/>
           <w:numId w:val="2"/>
@@ -4643,22 +4578,287 @@
           <w:tab w:val="left" w:pos="1134"/>
         </w:tabs>
         <w:ind w:left="0" w:firstLine="567"/>
-        <w:jc w:val="both"/>
-        <w:rPr>
-          <w:szCs w:val="28"/>
-        </w:rPr>
-      </w:pPr>
-      <w:r>
-        <w:rPr>
-          <w:szCs w:val="28"/>
-        </w:rPr>
-        <w:t>В открывшейся форме кликом мыши построить вершину</w:t>
-      </w:r>
-      <w:r>
-        <w:rPr>
-          <w:szCs w:val="28"/>
-        </w:rPr>
+      </w:pPr>
+      <w:r>
+        <w:t>Для чтения из файла</w:t>
+      </w:r>
+      <w:r>
+        <w:t xml:space="preserve"> </w:t>
+      </w:r>
+      <w:r>
+        <w:t>(</w:t>
+      </w:r>
+      <w:r>
+        <w:t xml:space="preserve">формата </w:t>
+      </w:r>
+      <w:r>
+        <w:t>.</w:t>
+      </w:r>
+      <w:r>
+        <w:rPr>
+          <w:lang w:val="en-US"/>
+        </w:rPr>
+        <w:t>xml</w:t>
+      </w:r>
+      <w:r>
+        <w:t>)</w:t>
+      </w:r>
+      <w:r>
+        <w:t xml:space="preserve"> </w:t>
+      </w:r>
+      <w:r>
+        <w:t>в меню открывшейся формы необходимо нажать на вкладку  «</w:t>
+      </w:r>
+      <w:r>
+        <w:rPr>
+          <w:lang w:val="en-US"/>
+        </w:rPr>
+        <w:t>Open</w:t>
+      </w:r>
+      <w:r>
+        <w:t>»</w:t>
+      </w:r>
+      <w:r>
         <w:t>;</w:t>
+      </w:r>
+    </w:p>
+    <w:p>
+      <w:pPr>
+        <w:tabs>
+          <w:tab w:val="left" w:pos="1134"/>
+        </w:tabs>
+        <w:ind w:left="567"/>
+        <w:jc w:val="both"/>
+        <w:rPr>
+          <w:szCs w:val="28"/>
+        </w:rPr>
+      </w:pPr>
+    </w:p>
+    <w:p>
+      <w:pPr>
+        <w:tabs>
+          <w:tab w:val="left" w:pos="900"/>
+          <w:tab w:val="num" w:pos="1134"/>
+        </w:tabs>
+        <w:ind w:firstLine="567"/>
+        <w:jc w:val="both"/>
+        <w:rPr>
+          <w:szCs w:val="28"/>
+        </w:rPr>
+      </w:pPr>
+      <w:r>
+        <w:rPr>
+          <w:szCs w:val="28"/>
+        </w:rPr>
+        <w:t>Результат испытания считается положительным, если будут выполнены условия:</w:t>
+      </w:r>
+    </w:p>
+    <w:p>
+      <w:pPr>
+        <w:pStyle w:val="ae"/>
+        <w:numPr>
+          <w:ilvl w:val="0"/>
+          <w:numId w:val="9"/>
+        </w:numPr>
+        <w:tabs>
+          <w:tab w:val="left" w:pos="0"/>
+          <w:tab w:val="left" w:pos="426"/>
+          <w:tab w:val="left" w:pos="1134"/>
+          <w:tab w:val="left" w:pos="1418"/>
+          <w:tab w:val="left" w:pos="1843"/>
+        </w:tabs>
+        <w:ind w:left="0" w:firstLine="567"/>
+        <w:jc w:val="both"/>
+        <w:rPr>
+          <w:szCs w:val="28"/>
+        </w:rPr>
+      </w:pPr>
+      <w:r>
+        <w:rPr>
+          <w:szCs w:val="28"/>
+        </w:rPr>
+        <w:t xml:space="preserve">Откроется соответствующий </w:t>
+      </w:r>
+      <w:r>
+        <w:rPr>
+          <w:szCs w:val="28"/>
+        </w:rPr>
+        <w:t>внешний вид главной формы ПО</w:t>
+      </w:r>
+      <w:r>
+        <w:rPr>
+          <w:szCs w:val="28"/>
+        </w:rPr>
+        <w:t xml:space="preserve"> «</w:t>
+      </w:r>
+      <w:r>
+        <w:rPr>
+          <w:szCs w:val="28"/>
+          <w:lang w:val="en-US"/>
+        </w:rPr>
+        <w:t>GMESH</w:t>
+      </w:r>
+      <w:r>
+        <w:rPr>
+          <w:szCs w:val="28"/>
+        </w:rPr>
+        <w:t xml:space="preserve">-1.0» (см. рис. 1.в документе «Сценарий работы </w:t>
+      </w:r>
+      <w:r>
+        <w:rPr>
+          <w:szCs w:val="28"/>
+          <w:lang w:val="en-US"/>
+        </w:rPr>
+        <w:t>GMESH</w:t>
+      </w:r>
+      <w:r>
+        <w:rPr>
+          <w:szCs w:val="28"/>
+        </w:rPr>
+        <w:t>-1.0»);</w:t>
+      </w:r>
+    </w:p>
+    <w:p>
+      <w:pPr>
+        <w:pStyle w:val="ae"/>
+        <w:numPr>
+          <w:ilvl w:val="0"/>
+          <w:numId w:val="9"/>
+        </w:numPr>
+        <w:tabs>
+          <w:tab w:val="left" w:pos="1134"/>
+        </w:tabs>
+        <w:ind w:left="0" w:firstLine="567"/>
+        <w:jc w:val="both"/>
+        <w:rPr>
+          <w:szCs w:val="28"/>
+        </w:rPr>
+      </w:pPr>
+      <w:r>
+        <w:rPr>
+          <w:szCs w:val="28"/>
+        </w:rPr>
+        <w:t xml:space="preserve">При чтении из файла (формата </w:t>
+      </w:r>
+      <w:r>
+        <w:rPr>
+          <w:szCs w:val="28"/>
+        </w:rPr>
+        <w:t>.</w:t>
+      </w:r>
+      <w:r>
+        <w:rPr>
+          <w:szCs w:val="28"/>
+          <w:lang w:val="en-US"/>
+        </w:rPr>
+        <w:t>xml</w:t>
+      </w:r>
+      <w:r>
+        <w:rPr>
+          <w:szCs w:val="28"/>
+        </w:rPr>
+        <w:t>)</w:t>
+      </w:r>
+      <w:r>
+        <w:rPr>
+          <w:szCs w:val="28"/>
+        </w:rPr>
+        <w:t xml:space="preserve"> </w:t>
+      </w:r>
+      <w:r>
+        <w:rPr>
+          <w:szCs w:val="28"/>
+        </w:rPr>
+        <w:t>п</w:t>
+      </w:r>
+      <w:r>
+        <w:rPr>
+          <w:szCs w:val="28"/>
+        </w:rPr>
+        <w:t>олучен требуемый многоугольник</w:t>
+      </w:r>
+      <w:r>
+        <w:rPr>
+          <w:szCs w:val="28"/>
+        </w:rPr>
+        <w:t>;</w:t>
+      </w:r>
+    </w:p>
+    <w:p>
+      <w:pPr>
+        <w:numPr>
+          <w:ilvl w:val="0"/>
+          <w:numId w:val="9"/>
+        </w:numPr>
+        <w:tabs>
+          <w:tab w:val="left" w:pos="1134"/>
+        </w:tabs>
+        <w:ind w:left="0" w:firstLine="567"/>
+        <w:jc w:val="both"/>
+        <w:rPr>
+          <w:szCs w:val="28"/>
+        </w:rPr>
+      </w:pPr>
+      <w:r>
+        <w:rPr>
+          <w:szCs w:val="28"/>
+        </w:rPr>
+        <w:t>Получена сетка нужного масштаба.</w:t>
+      </w:r>
+    </w:p>
+    <w:p>
+      <w:pPr>
+        <w:jc w:val="both"/>
+        <w:rPr>
+          <w:szCs w:val="28"/>
+        </w:rPr>
+      </w:pPr>
+    </w:p>
+    <w:p>
+      <w:pPr>
+        <w:suppressAutoHyphens/>
+        <w:jc w:val="both"/>
+        <w:rPr>
+          <w:b/>
+          <w:szCs w:val="28"/>
+        </w:rPr>
+      </w:pPr>
+    </w:p>
+    <w:p>
+      <w:pPr>
+        <w:suppressAutoHyphens/>
+        <w:jc w:val="both"/>
+        <w:rPr>
+          <w:b/>
+          <w:szCs w:val="28"/>
+        </w:rPr>
+      </w:pPr>
+      <w:r>
+        <w:rPr>
+          <w:b/>
+          <w:szCs w:val="28"/>
+        </w:rPr>
+        <w:t>7.</w:t>
+      </w:r>
+      <w:r>
+        <w:rPr>
+          <w:b/>
+          <w:szCs w:val="28"/>
+        </w:rPr>
+        <w:t>3</w:t>
+      </w:r>
+      <w:r>
+        <w:rPr>
+          <w:b/>
+          <w:szCs w:val="28"/>
+        </w:rPr>
+        <w:t xml:space="preserve">. </w:t>
+      </w:r>
+      <w:r>
+        <w:rPr>
+          <w:b/>
+        </w:rPr>
+        <w:t>Возможность генерации сетки с учетом параметров</w:t>
       </w:r>
     </w:p>
     <w:p>
@@ -4680,14 +4880,14 @@
         <w:rPr>
           <w:szCs w:val="28"/>
         </w:rPr>
-        <w:lastRenderedPageBreak/>
-        <w:t>Строить определенное количество вершин, в соответствии с требуемым многоугольником</w:t>
-      </w:r>
-      <w:r>
-        <w:rPr>
-          <w:szCs w:val="28"/>
-        </w:rPr>
-        <w:t>;</w:t>
+        <w:t xml:space="preserve">Запустить приложение </w:t>
+      </w:r>
+      <w:r>
+        <w:rPr>
+          <w:szCs w:val="28"/>
+          <w:lang w:val="en-US"/>
+        </w:rPr>
+        <w:t>GMESH-1.0;</w:t>
       </w:r>
     </w:p>
     <w:p>
@@ -4709,13 +4909,13 @@
         <w:rPr>
           <w:szCs w:val="28"/>
         </w:rPr>
-        <w:t xml:space="preserve">Для корректирования расположения вершин </w:t>
-      </w:r>
-      <w:r>
-        <w:rPr>
-          <w:szCs w:val="28"/>
-        </w:rPr>
-        <w:t xml:space="preserve">необходимо кликнуть правой кнопкой мыши на неё и удерживая, перетащить в любую область  экрана. </w:t>
+        <w:t>В открывшейся форме кликом мыши построить вершину</w:t>
+      </w:r>
+      <w:r>
+        <w:rPr>
+          <w:szCs w:val="28"/>
+        </w:rPr>
+        <w:t>;</w:t>
       </w:r>
     </w:p>
     <w:p>
@@ -4737,31 +4937,7 @@
         <w:rPr>
           <w:szCs w:val="28"/>
         </w:rPr>
-        <w:t>Для удаления вершины необходи</w:t>
-      </w:r>
-      <w:r>
-        <w:rPr>
-          <w:szCs w:val="28"/>
-        </w:rPr>
-        <w:t>мо дважды кликнуть по ней мышью</w:t>
-      </w:r>
-      <w:r>
-        <w:rPr>
-          <w:szCs w:val="28"/>
-        </w:rPr>
-        <w:t>, при это</w:t>
-      </w:r>
-      <w:r>
-        <w:rPr>
-          <w:szCs w:val="28"/>
-        </w:rPr>
-        <w:t>м</w:t>
-      </w:r>
-      <w:r>
-        <w:rPr>
-          <w:szCs w:val="28"/>
-        </w:rPr>
-        <w:t xml:space="preserve"> произойдет автоматическая перенумерация  вершин и перерисовка ребер, исходящих из неё</w:t>
+        <w:t>Строить определенное количество вершин, в соответствии с требуемым многоугольником</w:t>
       </w:r>
       <w:r>
         <w:rPr>
@@ -4789,26 +4965,13 @@
         <w:rPr>
           <w:szCs w:val="28"/>
         </w:rPr>
-        <w:t>Для выбора типа кривой необходимо кликнуть мышью на ребро и в ниспадающем меню выбрать вкладку «</w:t>
-      </w:r>
-      <w:r>
-        <w:rPr>
-          <w:szCs w:val="28"/>
-          <w:lang w:val="en-US"/>
-        </w:rPr>
-        <w:t>Change</w:t>
-      </w:r>
-      <w:r>
-        <w:rPr>
-          <w:szCs w:val="28"/>
-        </w:rPr>
-        <w:t>» и выбрать необходимый тип кривой</w:t>
-      </w:r>
-      <w:r>
-        <w:rPr>
-          <w:szCs w:val="28"/>
-        </w:rPr>
-        <w:t>;</w:t>
+        <w:t xml:space="preserve">Для корректирования расположения вершин </w:t>
+      </w:r>
+      <w:r>
+        <w:rPr>
+          <w:szCs w:val="28"/>
+        </w:rPr>
+        <w:t xml:space="preserve">необходимо кликнуть правой кнопкой мыши на неё и удерживая, перетащить в любую область  экрана. </w:t>
       </w:r>
     </w:p>
     <w:p>
@@ -4830,26 +4993,37 @@
         <w:rPr>
           <w:szCs w:val="28"/>
         </w:rPr>
-        <w:t>Для построения сетки пользовател</w:t>
-      </w:r>
-      <w:r>
-        <w:rPr>
-          <w:szCs w:val="28"/>
-        </w:rPr>
-        <w:t>ю необходимо кликнуть на вкладку «</w:t>
-      </w:r>
-      <w:r>
-        <w:rPr>
-          <w:szCs w:val="28"/>
-          <w:lang w:val="en-US"/>
-        </w:rPr>
-        <w:t>Build</w:t>
-      </w:r>
-      <w:r>
-        <w:rPr>
-          <w:szCs w:val="28"/>
-        </w:rPr>
-        <w:t>»</w:t>
+        <w:t>Для удаления вершины необходи</w:t>
+      </w:r>
+      <w:r>
+        <w:rPr>
+          <w:szCs w:val="28"/>
+        </w:rPr>
+        <w:t>мо дважды кликнуть по ней мышью</w:t>
+      </w:r>
+      <w:r>
+        <w:rPr>
+          <w:szCs w:val="28"/>
+        </w:rPr>
+        <w:t>, при это</w:t>
+      </w:r>
+      <w:r>
+        <w:rPr>
+          <w:szCs w:val="28"/>
+        </w:rPr>
+        <w:t>м</w:t>
+      </w:r>
+      <w:r>
+        <w:rPr>
+          <w:szCs w:val="28"/>
+        </w:rPr>
+        <w:t xml:space="preserve"> произойдет автоматическая перенумерация  вершин и перерисовка ребер, исходящих из неё</w:t>
+      </w:r>
+      <w:r>
+        <w:rPr>
+          <w:szCs w:val="28"/>
+        </w:rPr>
+        <w:t>;</w:t>
       </w:r>
     </w:p>
     <w:p>
@@ -4871,25 +5045,7 @@
         <w:rPr>
           <w:szCs w:val="28"/>
         </w:rPr>
-        <w:t>Для того чтобы изменить масштаб сетки необходимо кликн</w:t>
-      </w:r>
-      <w:r>
-        <w:rPr>
-          <w:szCs w:val="28"/>
-        </w:rPr>
-        <w:t>уть в ниспадающем меню на вкладку</w:t>
-      </w:r>
-      <w:r>
-        <w:rPr>
-          <w:szCs w:val="28"/>
-        </w:rPr>
-        <w:t xml:space="preserve"> </w:t>
-      </w:r>
-      <w:r>
-        <w:rPr>
-          <w:szCs w:val="28"/>
-        </w:rPr>
-        <w:t>«</w:t>
+        <w:t>Для выбора типа кривой необходимо кликнуть мышью на ребро и в ниспадающем меню выбрать вкладку «</w:t>
       </w:r>
       <w:r>
         <w:rPr>
@@ -4902,32 +5058,7 @@
         <w:rPr>
           <w:szCs w:val="28"/>
         </w:rPr>
-        <w:t>», а затем</w:t>
-      </w:r>
-      <w:r>
-        <w:rPr>
-          <w:szCs w:val="28"/>
-        </w:rPr>
-        <w:t xml:space="preserve"> </w:t>
-      </w:r>
-      <w:r>
-        <w:rPr>
-          <w:szCs w:val="28"/>
-        </w:rPr>
-        <w:t>«</w:t>
-      </w:r>
-      <w:r>
-        <w:rPr>
-          <w:szCs w:val="28"/>
-          <w:lang w:val="en-US"/>
-        </w:rPr>
-        <w:t>Gauge</w:t>
-      </w:r>
-      <w:r>
-        <w:rPr>
-          <w:szCs w:val="28"/>
-        </w:rPr>
-        <w:t>»</w:t>
+        <w:t>» и выбрать необходимый тип кривой</w:t>
       </w:r>
       <w:r>
         <w:rPr>
@@ -4955,44 +5086,26 @@
         <w:rPr>
           <w:szCs w:val="28"/>
         </w:rPr>
-        <w:t xml:space="preserve">Сохранить сгенерированные данные </w:t>
-      </w:r>
-      <w:r>
-        <w:rPr>
-          <w:szCs w:val="28"/>
-        </w:rPr>
-        <w:t>с помощью пункта меню «</w:t>
+        <w:t>Для построения сетки пользовател</w:t>
+      </w:r>
+      <w:r>
+        <w:rPr>
+          <w:szCs w:val="28"/>
+        </w:rPr>
+        <w:t>ю необходимо кликнуть на вкладку «</w:t>
       </w:r>
       <w:r>
         <w:rPr>
           <w:szCs w:val="28"/>
           <w:lang w:val="en-US"/>
         </w:rPr>
-        <w:t>Save</w:t>
-      </w:r>
-      <w:r>
-        <w:rPr>
-          <w:szCs w:val="28"/>
-        </w:rPr>
-        <w:t xml:space="preserve">» и выбрать </w:t>
-      </w:r>
-      <w:r>
-        <w:rPr>
-          <w:szCs w:val="28"/>
-        </w:rPr>
-        <w:t>файл,</w:t>
-      </w:r>
-      <w:r>
-        <w:rPr>
-          <w:szCs w:val="28"/>
-        </w:rPr>
-        <w:t xml:space="preserve"> в который будут сохранены данные</w:t>
-      </w:r>
-      <w:r>
-        <w:rPr>
-          <w:szCs w:val="28"/>
-        </w:rPr>
-        <w:t>;</w:t>
+        <w:t>Build</w:t>
+      </w:r>
+      <w:r>
+        <w:rPr>
+          <w:szCs w:val="28"/>
+        </w:rPr>
+        <w:t>»</w:t>
       </w:r>
     </w:p>
     <w:p>
@@ -5014,7 +5127,44 @@
         <w:rPr>
           <w:szCs w:val="28"/>
         </w:rPr>
-        <w:t>Убедится, что в созданном файле присутствуют сгенерированные данные.</w:t>
+        <w:t>Для того чтобы изменить масштаб сетки необходимо кликн</w:t>
+      </w:r>
+      <w:r>
+        <w:rPr>
+          <w:szCs w:val="28"/>
+        </w:rPr>
+        <w:t>уть в ниспадающем меню на вкладку</w:t>
+      </w:r>
+      <w:r>
+        <w:rPr>
+          <w:szCs w:val="28"/>
+        </w:rPr>
+        <w:t xml:space="preserve"> </w:t>
+      </w:r>
+      <w:r>
+        <w:rPr>
+          <w:szCs w:val="28"/>
+        </w:rPr>
+        <w:t>«</w:t>
+      </w:r>
+      <w:r>
+        <w:rPr>
+          <w:szCs w:val="28"/>
+          <w:lang w:val="en-US"/>
+        </w:rPr>
+        <w:t>Change</w:t>
+      </w:r>
+      <w:r>
+        <w:rPr>
+          <w:szCs w:val="28"/>
+        </w:rPr>
+        <w:t>», а затем</w:t>
+      </w:r>
+      <w:r>
+        <w:rPr>
+          <w:szCs w:val="28"/>
+        </w:rPr>
+        <w:t>;</w:t>
       </w:r>
     </w:p>
     <w:p>
@@ -5025,7 +5175,6 @@
         <w:jc w:val="both"/>
         <w:rPr>
           <w:szCs w:val="28"/>
-          <w:lang w:val="en-US"/>
         </w:rPr>
       </w:pPr>
     </w:p>
@@ -5045,19 +5194,7 @@
         <w:rPr>
           <w:szCs w:val="28"/>
         </w:rPr>
-        <w:t>Результат испытания считается положительным, если будут выполнены усл</w:t>
-      </w:r>
-      <w:r>
-        <w:rPr>
-          <w:szCs w:val="28"/>
-        </w:rPr>
-        <w:t>о</w:t>
-      </w:r>
-      <w:r>
-        <w:rPr>
-          <w:szCs w:val="28"/>
-        </w:rPr>
-        <w:t>вия:</w:t>
+        <w:t>Результат испытания считается положительным, если будут выполнены условия:</w:t>
       </w:r>
     </w:p>
     <w:p>
@@ -5096,13 +5233,7 @@
         <w:rPr>
           <w:szCs w:val="28"/>
         </w:rPr>
-        <w:t xml:space="preserve"> </w:t>
-      </w:r>
-      <w:r>
-        <w:rPr>
-          <w:szCs w:val="28"/>
-        </w:rPr>
-        <w:t>«</w:t>
+        <w:t xml:space="preserve"> «</w:t>
       </w:r>
       <w:r>
         <w:rPr>
@@ -5151,6 +5282,7 @@
         <w:rPr>
           <w:szCs w:val="28"/>
         </w:rPr>
+        <w:lastRenderedPageBreak/>
         <w:t>При клике мышью появится вершина, имеющая форму эллипса и уникальный идентификатор, который соответствует ее порядк</w:t>
       </w:r>
       <w:r>
@@ -5227,63 +5359,16 @@
     </w:p>
     <w:p>
       <w:pPr>
-        <w:numPr>
-          <w:ilvl w:val="0"/>
-          <w:numId w:val="7"/>
-        </w:numPr>
-        <w:tabs>
-          <w:tab w:val="left" w:pos="1134"/>
-        </w:tabs>
-        <w:ind w:left="0" w:firstLine="567"/>
-        <w:jc w:val="both"/>
-        <w:rPr>
-          <w:szCs w:val="28"/>
-        </w:rPr>
-      </w:pPr>
-      <w:r>
-        <w:rPr>
-          <w:szCs w:val="28"/>
-        </w:rPr>
-        <w:t>В</w:t>
-      </w:r>
-      <w:r>
-        <w:rPr>
-          <w:szCs w:val="28"/>
-        </w:rPr>
-        <w:t xml:space="preserve"> созданном файле присутствуют сгенерированные данные.</w:t>
-      </w:r>
-    </w:p>
-    <w:p>
-      <w:pPr>
-        <w:pStyle w:val="ae"/>
-        <w:tabs>
-          <w:tab w:val="left" w:pos="1134"/>
-        </w:tabs>
-        <w:ind w:left="567"/>
-        <w:jc w:val="both"/>
-        <w:rPr>
-          <w:szCs w:val="28"/>
-        </w:rPr>
-      </w:pPr>
-    </w:p>
-    <w:p>
-      <w:pPr>
-        <w:tabs>
-          <w:tab w:val="left" w:pos="1134"/>
-        </w:tabs>
-        <w:jc w:val="both"/>
-        <w:rPr>
-          <w:szCs w:val="28"/>
-        </w:rPr>
-      </w:pPr>
-    </w:p>
-    <w:p>
-      <w:pPr>
-        <w:suppressAutoHyphens/>
-        <w:jc w:val="both"/>
+        <w:rPr>
+          <w:szCs w:val="28"/>
+          <w:lang w:val="en-US"/>
+        </w:rPr>
+      </w:pPr>
+    </w:p>
+    <w:p>
+      <w:pPr>
         <w:rPr>
           <w:b/>
-          <w:szCs w:val="28"/>
         </w:rPr>
       </w:pPr>
       <w:r>
@@ -5291,28 +5376,20 @@
           <w:b/>
           <w:szCs w:val="28"/>
         </w:rPr>
-        <w:t>7.</w:t>
+        <w:t xml:space="preserve">7.4 </w:t>
       </w:r>
       <w:r>
         <w:rPr>
           <w:b/>
           <w:szCs w:val="28"/>
         </w:rPr>
-        <w:t>4</w:t>
+        <w:t xml:space="preserve"> </w:t>
       </w:r>
       <w:r>
         <w:rPr>
           <w:b/>
-          <w:szCs w:val="28"/>
-        </w:rPr>
-        <w:t xml:space="preserve">. </w:t>
-      </w:r>
-      <w:r>
-        <w:rPr>
-          <w:b/>
-          <w:szCs w:val="28"/>
-        </w:rPr>
-        <w:t>Вывод выходных данных на экран</w:t>
+        </w:rPr>
+        <w:t>Возможность задания значений параметров посредством пользовательского интерфейса.</w:t>
       </w:r>
     </w:p>
     <w:p>
@@ -5499,7 +5576,6 @@
         <w:rPr>
           <w:szCs w:val="28"/>
         </w:rPr>
-        <w:lastRenderedPageBreak/>
         <w:t>Для выбора типа кривой необходимо кликнуть мышью на ребро и в ниспадающем меню выбрать вкладку «</w:t>
       </w:r>
       <w:r>
@@ -5649,6 +5725,278 @@
     </w:p>
     <w:p>
       <w:pPr>
+        <w:tabs>
+          <w:tab w:val="left" w:pos="1134"/>
+        </w:tabs>
+        <w:jc w:val="both"/>
+        <w:rPr>
+          <w:szCs w:val="28"/>
+        </w:rPr>
+      </w:pPr>
+    </w:p>
+    <w:p>
+      <w:pPr>
+        <w:tabs>
+          <w:tab w:val="left" w:pos="900"/>
+          <w:tab w:val="num" w:pos="1134"/>
+        </w:tabs>
+        <w:ind w:firstLine="567"/>
+        <w:jc w:val="both"/>
+        <w:rPr>
+          <w:szCs w:val="28"/>
+        </w:rPr>
+      </w:pPr>
+      <w:r>
+        <w:rPr>
+          <w:szCs w:val="28"/>
+        </w:rPr>
+        <w:t>Результат испытания считается положительным, если будут выполнены условия:</w:t>
+      </w:r>
+    </w:p>
+    <w:p>
+      <w:pPr>
+        <w:pStyle w:val="ae"/>
+        <w:numPr>
+          <w:ilvl w:val="0"/>
+          <w:numId w:val="11"/>
+        </w:numPr>
+        <w:tabs>
+          <w:tab w:val="left" w:pos="0"/>
+          <w:tab w:val="left" w:pos="426"/>
+          <w:tab w:val="left" w:pos="1134"/>
+          <w:tab w:val="left" w:pos="1276"/>
+          <w:tab w:val="left" w:pos="1418"/>
+          <w:tab w:val="left" w:pos="1560"/>
+          <w:tab w:val="left" w:pos="1843"/>
+        </w:tabs>
+        <w:ind w:left="0" w:firstLine="567"/>
+        <w:jc w:val="both"/>
+        <w:rPr>
+          <w:szCs w:val="28"/>
+        </w:rPr>
+      </w:pPr>
+      <w:r>
+        <w:rPr>
+          <w:szCs w:val="28"/>
+        </w:rPr>
+        <w:t xml:space="preserve">Откроется соответствующий </w:t>
+      </w:r>
+      <w:r>
+        <w:rPr>
+          <w:szCs w:val="28"/>
+        </w:rPr>
+        <w:t>внешний вид главной формы ПО</w:t>
+      </w:r>
+      <w:r>
+        <w:rPr>
+          <w:szCs w:val="28"/>
+        </w:rPr>
+        <w:t xml:space="preserve"> «</w:t>
+      </w:r>
+      <w:r>
+        <w:rPr>
+          <w:szCs w:val="28"/>
+          <w:lang w:val="en-US"/>
+        </w:rPr>
+        <w:t>GMESH</w:t>
+      </w:r>
+      <w:r>
+        <w:rPr>
+          <w:szCs w:val="28"/>
+        </w:rPr>
+        <w:t xml:space="preserve">-1.0» (см. рис. 1.в документе «Сценарий работы </w:t>
+      </w:r>
+      <w:r>
+        <w:rPr>
+          <w:szCs w:val="28"/>
+          <w:lang w:val="en-US"/>
+        </w:rPr>
+        <w:t>GMESH</w:t>
+      </w:r>
+      <w:r>
+        <w:rPr>
+          <w:szCs w:val="28"/>
+        </w:rPr>
+        <w:t>-1.0»);</w:t>
+      </w:r>
+    </w:p>
+    <w:p>
+      <w:pPr>
+        <w:pStyle w:val="ae"/>
+        <w:numPr>
+          <w:ilvl w:val="0"/>
+          <w:numId w:val="11"/>
+        </w:numPr>
+        <w:tabs>
+          <w:tab w:val="left" w:pos="-1701"/>
+          <w:tab w:val="left" w:pos="1134"/>
+        </w:tabs>
+        <w:ind w:left="0" w:firstLine="567"/>
+        <w:jc w:val="both"/>
+        <w:rPr>
+          <w:szCs w:val="28"/>
+        </w:rPr>
+      </w:pPr>
+      <w:r>
+        <w:rPr>
+          <w:szCs w:val="28"/>
+        </w:rPr>
+        <w:t>При клике мышью появится вершина, имеющая форму эллипса и уникальный идентификатор, который соответствует ее порядк</w:t>
+      </w:r>
+      <w:r>
+        <w:rPr>
+          <w:szCs w:val="28"/>
+        </w:rPr>
+        <w:t>овому номеру</w:t>
+      </w:r>
+      <w:r>
+        <w:rPr>
+          <w:szCs w:val="28"/>
+        </w:rPr>
+        <w:t>;</w:t>
+      </w:r>
+    </w:p>
+    <w:p>
+      <w:pPr>
+        <w:pStyle w:val="ae"/>
+        <w:numPr>
+          <w:ilvl w:val="0"/>
+          <w:numId w:val="11"/>
+        </w:numPr>
+        <w:tabs>
+          <w:tab w:val="left" w:pos="1134"/>
+          <w:tab w:val="left" w:pos="1276"/>
+        </w:tabs>
+        <w:ind w:left="0" w:firstLine="567"/>
+        <w:jc w:val="both"/>
+        <w:rPr>
+          <w:szCs w:val="28"/>
+        </w:rPr>
+      </w:pPr>
+      <w:r>
+        <w:rPr>
+          <w:szCs w:val="28"/>
+        </w:rPr>
+        <w:t>Получен требуемый многоугольник</w:t>
+      </w:r>
+      <w:r>
+        <w:rPr>
+          <w:szCs w:val="28"/>
+          <w:lang w:val="en-US"/>
+        </w:rPr>
+        <w:t>;</w:t>
+      </w:r>
+    </w:p>
+    <w:p>
+      <w:pPr>
+        <w:numPr>
+          <w:ilvl w:val="0"/>
+          <w:numId w:val="11"/>
+        </w:numPr>
+        <w:tabs>
+          <w:tab w:val="left" w:pos="-1276"/>
+          <w:tab w:val="left" w:pos="-567"/>
+          <w:tab w:val="left" w:pos="1134"/>
+          <w:tab w:val="left" w:pos="1276"/>
+        </w:tabs>
+        <w:ind w:left="0" w:firstLine="567"/>
+        <w:jc w:val="both"/>
+        <w:rPr>
+          <w:szCs w:val="28"/>
+        </w:rPr>
+      </w:pPr>
+      <w:r>
+        <w:rPr>
+          <w:szCs w:val="28"/>
+        </w:rPr>
+        <w:t>Получены нужные параметры</w:t>
+      </w:r>
+      <w:r>
+        <w:rPr>
+          <w:szCs w:val="28"/>
+          <w:lang w:val="en-US"/>
+        </w:rPr>
+        <w:t>;</w:t>
+      </w:r>
+    </w:p>
+    <w:p>
+      <w:pPr>
+        <w:suppressAutoHyphens/>
+        <w:jc w:val="both"/>
+        <w:rPr>
+          <w:b/>
+          <w:szCs w:val="28"/>
+        </w:rPr>
+      </w:pPr>
+    </w:p>
+    <w:p>
+      <w:pPr>
+        <w:suppressAutoHyphens/>
+        <w:jc w:val="both"/>
+        <w:rPr>
+          <w:b/>
+          <w:szCs w:val="28"/>
+        </w:rPr>
+      </w:pPr>
+      <w:r>
+        <w:rPr>
+          <w:b/>
+          <w:szCs w:val="28"/>
+        </w:rPr>
+        <w:t>7.</w:t>
+      </w:r>
+      <w:r>
+        <w:rPr>
+          <w:b/>
+          <w:szCs w:val="28"/>
+        </w:rPr>
+        <w:t>5</w:t>
+      </w:r>
+      <w:r>
+        <w:rPr>
+          <w:b/>
+          <w:szCs w:val="28"/>
+        </w:rPr>
+        <w:t xml:space="preserve">. </w:t>
+      </w:r>
+      <w:r>
+        <w:rPr>
+          <w:b/>
+          <w:szCs w:val="28"/>
+        </w:rPr>
+        <w:t>Вывод результатов работы системы на экран в графическом виде.</w:t>
+      </w:r>
+    </w:p>
+    <w:p>
+      <w:pPr>
+        <w:suppressAutoHyphens/>
+        <w:jc w:val="both"/>
+        <w:rPr>
+          <w:szCs w:val="28"/>
+        </w:rPr>
+      </w:pPr>
+      <w:r>
+        <w:rPr>
+          <w:szCs w:val="28"/>
+        </w:rPr>
+        <w:t xml:space="preserve">Запустить приложение </w:t>
+      </w:r>
+      <w:r>
+        <w:rPr>
+          <w:szCs w:val="28"/>
+          <w:lang w:val="en-US"/>
+        </w:rPr>
+        <w:t>GMESH</w:t>
+      </w:r>
+      <w:r>
+        <w:rPr>
+          <w:szCs w:val="28"/>
+        </w:rPr>
+        <w:t>-1.0;</w:t>
+      </w:r>
+    </w:p>
+    <w:p>
+      <w:pPr>
         <w:numPr>
           <w:ilvl w:val="0"/>
           <w:numId w:val="2"/>
@@ -5666,20 +6014,7 @@
         <w:rPr>
           <w:szCs w:val="28"/>
         </w:rPr>
-        <w:t>Сохранить сгенерированные данные с помощью пункта меню «</w:t>
-      </w:r>
-      <w:r>
-        <w:rPr>
-          <w:szCs w:val="28"/>
-          <w:lang w:val="en-US"/>
-        </w:rPr>
-        <w:t>Save</w:t>
-      </w:r>
-      <w:r>
-        <w:rPr>
-          <w:szCs w:val="28"/>
-        </w:rPr>
-        <w:t>» и выбрать файл, в который будут сохранены данные</w:t>
+        <w:t>В открывшейся форме кликом мыши построить вершину</w:t>
       </w:r>
       <w:r>
         <w:rPr>
@@ -5707,7 +6042,260 @@
         <w:rPr>
           <w:szCs w:val="28"/>
         </w:rPr>
-        <w:t>Убедится, что в созданном файле присутствуют сгенерированные данные.</w:t>
+        <w:t>Строить определенное количество вершин, в соответствии с требуемым многоугольником</w:t>
+      </w:r>
+      <w:r>
+        <w:rPr>
+          <w:szCs w:val="28"/>
+        </w:rPr>
+        <w:t>;</w:t>
+      </w:r>
+    </w:p>
+    <w:p>
+      <w:pPr>
+        <w:numPr>
+          <w:ilvl w:val="0"/>
+          <w:numId w:val="2"/>
+        </w:numPr>
+        <w:tabs>
+          <w:tab w:val="left" w:pos="1134"/>
+        </w:tabs>
+        <w:ind w:left="0" w:firstLine="567"/>
+        <w:jc w:val="both"/>
+        <w:rPr>
+          <w:szCs w:val="28"/>
+        </w:rPr>
+      </w:pPr>
+      <w:r>
+        <w:rPr>
+          <w:szCs w:val="28"/>
+        </w:rPr>
+        <w:t xml:space="preserve">Для корректирования расположения вершин </w:t>
+      </w:r>
+      <w:r>
+        <w:rPr>
+          <w:szCs w:val="28"/>
+        </w:rPr>
+        <w:t xml:space="preserve">необходимо кликнуть правой кнопкой мыши на неё и удерживая, перетащить в любую область  экрана. </w:t>
+      </w:r>
+    </w:p>
+    <w:p>
+      <w:pPr>
+        <w:numPr>
+          <w:ilvl w:val="0"/>
+          <w:numId w:val="2"/>
+        </w:numPr>
+        <w:tabs>
+          <w:tab w:val="left" w:pos="1134"/>
+        </w:tabs>
+        <w:ind w:left="0" w:firstLine="567"/>
+        <w:jc w:val="both"/>
+        <w:rPr>
+          <w:szCs w:val="28"/>
+        </w:rPr>
+      </w:pPr>
+      <w:r>
+        <w:rPr>
+          <w:szCs w:val="28"/>
+        </w:rPr>
+        <w:lastRenderedPageBreak/>
+        <w:t>Для удаления вершины необходи</w:t>
+      </w:r>
+      <w:r>
+        <w:rPr>
+          <w:szCs w:val="28"/>
+        </w:rPr>
+        <w:t>мо дважды кликнуть по ней мышью</w:t>
+      </w:r>
+      <w:r>
+        <w:rPr>
+          <w:szCs w:val="28"/>
+        </w:rPr>
+        <w:t>, при это</w:t>
+      </w:r>
+      <w:r>
+        <w:rPr>
+          <w:szCs w:val="28"/>
+        </w:rPr>
+        <w:t>м</w:t>
+      </w:r>
+      <w:r>
+        <w:rPr>
+          <w:szCs w:val="28"/>
+        </w:rPr>
+        <w:t xml:space="preserve"> произойдет автоматическая перенумерация  вершин и перерисовка ребер, исходящих из неё</w:t>
+      </w:r>
+      <w:r>
+        <w:rPr>
+          <w:szCs w:val="28"/>
+        </w:rPr>
+        <w:t>;</w:t>
+      </w:r>
+    </w:p>
+    <w:p>
+      <w:pPr>
+        <w:numPr>
+          <w:ilvl w:val="0"/>
+          <w:numId w:val="2"/>
+        </w:numPr>
+        <w:tabs>
+          <w:tab w:val="left" w:pos="1134"/>
+        </w:tabs>
+        <w:ind w:left="0" w:firstLine="567"/>
+        <w:jc w:val="both"/>
+        <w:rPr>
+          <w:szCs w:val="28"/>
+        </w:rPr>
+      </w:pPr>
+      <w:r>
+        <w:rPr>
+          <w:szCs w:val="28"/>
+        </w:rPr>
+        <w:t>Для выбора типа кривой необходимо кликнуть мышью на ребро и в ниспадающем меню выбрать вкладку «</w:t>
+      </w:r>
+      <w:r>
+        <w:rPr>
+          <w:szCs w:val="28"/>
+          <w:lang w:val="en-US"/>
+        </w:rPr>
+        <w:t>Change</w:t>
+      </w:r>
+      <w:r>
+        <w:rPr>
+          <w:szCs w:val="28"/>
+        </w:rPr>
+        <w:t>» и выбрать необходимый тип кривой</w:t>
+      </w:r>
+      <w:r>
+        <w:rPr>
+          <w:szCs w:val="28"/>
+        </w:rPr>
+        <w:t>;</w:t>
+      </w:r>
+    </w:p>
+    <w:p>
+      <w:pPr>
+        <w:numPr>
+          <w:ilvl w:val="0"/>
+          <w:numId w:val="2"/>
+        </w:numPr>
+        <w:tabs>
+          <w:tab w:val="left" w:pos="1134"/>
+        </w:tabs>
+        <w:ind w:left="0" w:firstLine="567"/>
+        <w:jc w:val="both"/>
+        <w:rPr>
+          <w:szCs w:val="28"/>
+        </w:rPr>
+      </w:pPr>
+      <w:r>
+        <w:rPr>
+          <w:szCs w:val="28"/>
+        </w:rPr>
+        <w:t>Для построения сетки пользовател</w:t>
+      </w:r>
+      <w:r>
+        <w:rPr>
+          <w:szCs w:val="28"/>
+        </w:rPr>
+        <w:t>ю необходимо кликнуть на вкладку «</w:t>
+      </w:r>
+      <w:r>
+        <w:rPr>
+          <w:szCs w:val="28"/>
+          <w:lang w:val="en-US"/>
+        </w:rPr>
+        <w:t>Build</w:t>
+      </w:r>
+      <w:r>
+        <w:rPr>
+          <w:szCs w:val="28"/>
+        </w:rPr>
+        <w:t>»</w:t>
+      </w:r>
+    </w:p>
+    <w:p>
+      <w:pPr>
+        <w:numPr>
+          <w:ilvl w:val="0"/>
+          <w:numId w:val="2"/>
+        </w:numPr>
+        <w:tabs>
+          <w:tab w:val="left" w:pos="1134"/>
+        </w:tabs>
+        <w:ind w:left="0" w:firstLine="567"/>
+        <w:jc w:val="both"/>
+        <w:rPr>
+          <w:szCs w:val="28"/>
+        </w:rPr>
+      </w:pPr>
+      <w:r>
+        <w:rPr>
+          <w:szCs w:val="28"/>
+        </w:rPr>
+        <w:t>Для того чтобы изменить масштаб сетки необходимо кликн</w:t>
+      </w:r>
+      <w:r>
+        <w:rPr>
+          <w:szCs w:val="28"/>
+        </w:rPr>
+        <w:t>уть в ниспадающем меню на вкладку</w:t>
+      </w:r>
+      <w:r>
+        <w:rPr>
+          <w:szCs w:val="28"/>
+        </w:rPr>
+        <w:t xml:space="preserve"> </w:t>
+      </w:r>
+      <w:r>
+        <w:rPr>
+          <w:szCs w:val="28"/>
+        </w:rPr>
+        <w:t>«</w:t>
+      </w:r>
+      <w:r>
+        <w:rPr>
+          <w:szCs w:val="28"/>
+          <w:lang w:val="en-US"/>
+        </w:rPr>
+        <w:t>Change</w:t>
+      </w:r>
+      <w:r>
+        <w:rPr>
+          <w:szCs w:val="28"/>
+        </w:rPr>
+        <w:t>», а затем</w:t>
+      </w:r>
+      <w:r>
+        <w:rPr>
+          <w:szCs w:val="28"/>
+        </w:rPr>
+        <w:t xml:space="preserve"> </w:t>
+      </w:r>
+      <w:r>
+        <w:rPr>
+          <w:szCs w:val="28"/>
+        </w:rPr>
+        <w:t>«</w:t>
+      </w:r>
+      <w:r>
+        <w:rPr>
+          <w:szCs w:val="28"/>
+          <w:lang w:val="en-US"/>
+        </w:rPr>
+        <w:t>Gauge</w:t>
+      </w:r>
+      <w:r>
+        <w:rPr>
+          <w:szCs w:val="28"/>
+        </w:rPr>
+        <w:t>»</w:t>
+      </w:r>
+      <w:r>
+        <w:rPr>
+          <w:szCs w:val="28"/>
+        </w:rPr>
+        <w:t>;</w:t>
       </w:r>
     </w:p>
     <w:p>
@@ -5737,19 +6325,7 @@
         <w:rPr>
           <w:szCs w:val="28"/>
         </w:rPr>
-        <w:t>Результат испытания считается положительным, если будут выполнены усл</w:t>
-      </w:r>
-      <w:r>
-        <w:rPr>
-          <w:szCs w:val="28"/>
-        </w:rPr>
-        <w:t>о</w:t>
-      </w:r>
-      <w:r>
-        <w:rPr>
-          <w:szCs w:val="28"/>
-        </w:rPr>
-        <w:t>вия:</w:t>
+        <w:t>Результат испытания считается положительным, если будут выполнены условия:</w:t>
       </w:r>
     </w:p>
     <w:p>
@@ -5872,81 +6448,23 @@
         <w:rPr>
           <w:szCs w:val="28"/>
         </w:rPr>
-        <w:t>Получен требуемый многоугольник</w:t>
-      </w:r>
-      <w:r>
-        <w:rPr>
-          <w:szCs w:val="28"/>
-          <w:lang w:val="en-US"/>
+        <w:t>На экране п</w:t>
+      </w:r>
+      <w:r>
+        <w:rPr>
+          <w:szCs w:val="28"/>
+        </w:rPr>
+        <w:t>олучен требуемый многоугольник</w:t>
+      </w:r>
+      <w:r>
+        <w:rPr>
+          <w:szCs w:val="28"/>
         </w:rPr>
         <w:t>;</w:t>
       </w:r>
     </w:p>
     <w:p>
       <w:pPr>
-        <w:numPr>
-          <w:ilvl w:val="0"/>
-          <w:numId w:val="8"/>
-        </w:numPr>
-        <w:tabs>
-          <w:tab w:val="left" w:pos="1134"/>
-        </w:tabs>
-        <w:ind w:left="0" w:firstLine="567"/>
-        <w:jc w:val="both"/>
-        <w:rPr>
-          <w:szCs w:val="28"/>
-        </w:rPr>
-      </w:pPr>
-      <w:r>
-        <w:rPr>
-          <w:szCs w:val="28"/>
-        </w:rPr>
-        <w:t>Получена сетка нужного масштаба</w:t>
-      </w:r>
-      <w:r>
-        <w:rPr>
-          <w:szCs w:val="28"/>
-          <w:lang w:val="en-US"/>
-        </w:rPr>
-        <w:t>;</w:t>
-      </w:r>
-    </w:p>
-    <w:p>
-      <w:pPr>
-        <w:numPr>
-          <w:ilvl w:val="0"/>
-          <w:numId w:val="8"/>
-        </w:numPr>
-        <w:tabs>
-          <w:tab w:val="left" w:pos="1134"/>
-        </w:tabs>
-        <w:ind w:left="0" w:firstLine="567"/>
-        <w:jc w:val="both"/>
-        <w:rPr>
-          <w:szCs w:val="28"/>
-        </w:rPr>
-      </w:pPr>
-      <w:r>
-        <w:rPr>
-          <w:szCs w:val="28"/>
-        </w:rPr>
-        <w:t>В созданном файле присутствуют сгенерированные данные.</w:t>
-      </w:r>
-    </w:p>
-    <w:p>
-      <w:pPr>
-        <w:tabs>
-          <w:tab w:val="left" w:pos="1134"/>
-        </w:tabs>
-        <w:ind w:left="567"/>
-        <w:jc w:val="both"/>
-        <w:rPr>
-          <w:szCs w:val="28"/>
-        </w:rPr>
-      </w:pPr>
-    </w:p>
-    <w:p>
-      <w:pPr>
         <w:jc w:val="both"/>
         <w:rPr>
           <w:szCs w:val="28"/>
@@ -5960,7 +6478,6 @@
         <w:rPr>
           <w:b/>
           <w:szCs w:val="28"/>
-          <w:lang w:val="en-US"/>
         </w:rPr>
       </w:pPr>
       <w:r>
@@ -5968,14 +6485,21 @@
           <w:b/>
           <w:szCs w:val="28"/>
         </w:rPr>
-        <w:t xml:space="preserve">7.5 </w:t>
+        <w:t xml:space="preserve">7.6 </w:t>
       </w:r>
       <w:r>
         <w:rPr>
           <w:b/>
           <w:szCs w:val="28"/>
         </w:rPr>
-        <w:t>Ввод входных данных через файл условленного формата</w:t>
+        <w:t xml:space="preserve"> </w:t>
+      </w:r>
+      <w:r>
+        <w:rPr>
+          <w:b/>
+          <w:szCs w:val="28"/>
+        </w:rPr>
+        <w:t>Сохранение исходных входных данных и результатов расчетов в файле формата XML.</w:t>
       </w:r>
     </w:p>
     <w:p>
@@ -6009,7 +6533,6 @@
     </w:p>
     <w:p>
       <w:pPr>
-        <w:pStyle w:val="ae"/>
         <w:numPr>
           <w:ilvl w:val="0"/>
           <w:numId w:val="2"/>
@@ -6018,60 +6541,369 @@
           <w:tab w:val="left" w:pos="1134"/>
         </w:tabs>
         <w:ind w:left="0" w:firstLine="567"/>
-      </w:pPr>
-      <w:r>
-        <w:t>Для чтения из файла</w:t>
-      </w:r>
-      <w:r>
+        <w:jc w:val="both"/>
+        <w:rPr>
+          <w:szCs w:val="28"/>
+        </w:rPr>
+      </w:pPr>
+      <w:r>
+        <w:rPr>
+          <w:szCs w:val="28"/>
+        </w:rPr>
+        <w:t>В открывшейся форме кликом мыши построить вершину</w:t>
+      </w:r>
+      <w:r>
+        <w:rPr>
+          <w:szCs w:val="28"/>
+        </w:rPr>
+        <w:t>;</w:t>
+      </w:r>
+    </w:p>
+    <w:p>
+      <w:pPr>
+        <w:numPr>
+          <w:ilvl w:val="0"/>
+          <w:numId w:val="2"/>
+        </w:numPr>
+        <w:tabs>
+          <w:tab w:val="left" w:pos="1134"/>
+        </w:tabs>
+        <w:ind w:left="0" w:firstLine="567"/>
+        <w:jc w:val="both"/>
+        <w:rPr>
+          <w:szCs w:val="28"/>
+        </w:rPr>
+      </w:pPr>
+      <w:r>
+        <w:rPr>
+          <w:szCs w:val="28"/>
+        </w:rPr>
+        <w:t>Строить определенное количество вершин, в соответствии с требуемым многоугольником</w:t>
+      </w:r>
+      <w:r>
+        <w:rPr>
+          <w:szCs w:val="28"/>
+        </w:rPr>
+        <w:t>;</w:t>
+      </w:r>
+    </w:p>
+    <w:p>
+      <w:pPr>
+        <w:numPr>
+          <w:ilvl w:val="0"/>
+          <w:numId w:val="2"/>
+        </w:numPr>
+        <w:tabs>
+          <w:tab w:val="left" w:pos="1134"/>
+        </w:tabs>
+        <w:ind w:left="0" w:firstLine="567"/>
+        <w:jc w:val="both"/>
+        <w:rPr>
+          <w:szCs w:val="28"/>
+        </w:rPr>
+      </w:pPr>
+      <w:r>
+        <w:rPr>
+          <w:szCs w:val="28"/>
+        </w:rPr>
+        <w:t xml:space="preserve">Для корректирования расположения вершин </w:t>
+      </w:r>
+      <w:r>
+        <w:rPr>
+          <w:szCs w:val="28"/>
+        </w:rPr>
+        <w:t xml:space="preserve">необходимо кликнуть правой кнопкой мыши на неё и удерживая, перетащить в любую область  экрана. </w:t>
+      </w:r>
+    </w:p>
+    <w:p>
+      <w:pPr>
+        <w:numPr>
+          <w:ilvl w:val="0"/>
+          <w:numId w:val="2"/>
+        </w:numPr>
+        <w:tabs>
+          <w:tab w:val="left" w:pos="1134"/>
+        </w:tabs>
+        <w:ind w:left="0" w:firstLine="567"/>
+        <w:jc w:val="both"/>
+        <w:rPr>
+          <w:szCs w:val="28"/>
+        </w:rPr>
+      </w:pPr>
+      <w:r>
+        <w:rPr>
+          <w:szCs w:val="28"/>
+        </w:rPr>
+        <w:t>Для удаления вершины необходи</w:t>
+      </w:r>
+      <w:r>
+        <w:rPr>
+          <w:szCs w:val="28"/>
+        </w:rPr>
+        <w:t>мо дважды кликнуть по ней мышью</w:t>
+      </w:r>
+      <w:r>
+        <w:rPr>
+          <w:szCs w:val="28"/>
+        </w:rPr>
+        <w:t>, при это</w:t>
+      </w:r>
+      <w:r>
+        <w:rPr>
+          <w:szCs w:val="28"/>
+        </w:rPr>
+        <w:t>м</w:t>
+      </w:r>
+      <w:r>
+        <w:rPr>
+          <w:szCs w:val="28"/>
+        </w:rPr>
+        <w:t xml:space="preserve"> произойдет автоматическая перенумерация  вершин и перерисовка ребер, исходящих из неё</w:t>
+      </w:r>
+      <w:r>
+        <w:rPr>
+          <w:szCs w:val="28"/>
+        </w:rPr>
+        <w:t>;</w:t>
+      </w:r>
+    </w:p>
+    <w:p>
+      <w:pPr>
+        <w:numPr>
+          <w:ilvl w:val="0"/>
+          <w:numId w:val="2"/>
+        </w:numPr>
+        <w:tabs>
+          <w:tab w:val="left" w:pos="1134"/>
+        </w:tabs>
+        <w:ind w:left="0" w:firstLine="567"/>
+        <w:jc w:val="both"/>
+        <w:rPr>
+          <w:szCs w:val="28"/>
+        </w:rPr>
+      </w:pPr>
+      <w:r>
+        <w:rPr>
+          <w:szCs w:val="28"/>
+        </w:rPr>
+        <w:t>Для выбора типа кривой необходимо кликнуть мышью на ребро и в ниспадающем меню выбрать вкладку «</w:t>
+      </w:r>
+      <w:r>
+        <w:rPr>
+          <w:szCs w:val="28"/>
+          <w:lang w:val="en-US"/>
+        </w:rPr>
+        <w:t>Change</w:t>
+      </w:r>
+      <w:r>
+        <w:rPr>
+          <w:szCs w:val="28"/>
+        </w:rPr>
+        <w:t>» и выбрать необходимый тип кривой</w:t>
+      </w:r>
+      <w:r>
+        <w:rPr>
+          <w:szCs w:val="28"/>
+        </w:rPr>
+        <w:t>;</w:t>
+      </w:r>
+    </w:p>
+    <w:p>
+      <w:pPr>
+        <w:numPr>
+          <w:ilvl w:val="0"/>
+          <w:numId w:val="2"/>
+        </w:numPr>
+        <w:tabs>
+          <w:tab w:val="left" w:pos="1134"/>
+        </w:tabs>
+        <w:ind w:left="0" w:firstLine="567"/>
+        <w:jc w:val="both"/>
+        <w:rPr>
+          <w:szCs w:val="28"/>
+        </w:rPr>
+      </w:pPr>
+      <w:r>
+        <w:rPr>
+          <w:szCs w:val="28"/>
+        </w:rPr>
+        <w:t>Для построения сетки пользовател</w:t>
+      </w:r>
+      <w:r>
+        <w:rPr>
+          <w:szCs w:val="28"/>
+        </w:rPr>
+        <w:t>ю необходимо кликнуть на вкладку «</w:t>
+      </w:r>
+      <w:r>
+        <w:rPr>
+          <w:szCs w:val="28"/>
+          <w:lang w:val="en-US"/>
+        </w:rPr>
+        <w:t>Build</w:t>
+      </w:r>
+      <w:r>
+        <w:rPr>
+          <w:szCs w:val="28"/>
+        </w:rPr>
+        <w:t>»</w:t>
+      </w:r>
+    </w:p>
+    <w:p>
+      <w:pPr>
+        <w:numPr>
+          <w:ilvl w:val="0"/>
+          <w:numId w:val="2"/>
+        </w:numPr>
+        <w:tabs>
+          <w:tab w:val="left" w:pos="1134"/>
+        </w:tabs>
+        <w:ind w:left="0" w:firstLine="567"/>
+        <w:jc w:val="both"/>
+        <w:rPr>
+          <w:szCs w:val="28"/>
+        </w:rPr>
+      </w:pPr>
+      <w:r>
+        <w:rPr>
+          <w:szCs w:val="28"/>
+        </w:rPr>
+        <w:t>Для того чтобы изменить масштаб сетки необходимо кликн</w:t>
+      </w:r>
+      <w:r>
+        <w:rPr>
+          <w:szCs w:val="28"/>
+        </w:rPr>
+        <w:t>уть в ниспадающем меню на вкладку</w:t>
+      </w:r>
+      <w:r>
+        <w:rPr>
+          <w:szCs w:val="28"/>
+        </w:rPr>
         <w:t xml:space="preserve"> </w:t>
       </w:r>
       <w:r>
-        <w:t>(</w:t>
-      </w:r>
-      <w:r>
-        <w:t xml:space="preserve">формата </w:t>
-      </w:r>
-      <w:r>
-        <w:t>.</w:t>
-      </w:r>
-      <w:r>
-        <w:rPr>
+        <w:rPr>
+          <w:szCs w:val="28"/>
+        </w:rPr>
+        <w:t>«</w:t>
+      </w:r>
+      <w:r>
+        <w:rPr>
+          <w:szCs w:val="28"/>
           <w:lang w:val="en-US"/>
         </w:rPr>
-        <w:t>xml</w:t>
-      </w:r>
-      <w:r>
-        <w:t>)</w:t>
-      </w:r>
-      <w:r>
+        <w:t>Change</w:t>
+      </w:r>
+      <w:r>
+        <w:rPr>
+          <w:szCs w:val="28"/>
+        </w:rPr>
+        <w:t>», а затем</w:t>
+      </w:r>
+      <w:r>
+        <w:rPr>
+          <w:szCs w:val="28"/>
+        </w:rPr>
         <w:t xml:space="preserve"> </w:t>
       </w:r>
       <w:r>
-        <w:t>в меню открывшейся формы необходимо нажать на вкладку  «</w:t>
-      </w:r>
-      <w:r>
-        <w:rPr>
+        <w:rPr>
+          <w:szCs w:val="28"/>
+        </w:rPr>
+        <w:t>«</w:t>
+      </w:r>
+      <w:r>
+        <w:rPr>
+          <w:szCs w:val="28"/>
           <w:lang w:val="en-US"/>
         </w:rPr>
-        <w:t>Open</w:t>
-      </w:r>
-      <w:r>
+        <w:t>Gauge</w:t>
+      </w:r>
+      <w:r>
+        <w:rPr>
+          <w:szCs w:val="28"/>
+        </w:rPr>
         <w:t>»</w:t>
       </w:r>
       <w:r>
+        <w:rPr>
+          <w:szCs w:val="28"/>
+        </w:rPr>
         <w:t>;</w:t>
       </w:r>
     </w:p>
     <w:p>
       <w:pPr>
+        <w:numPr>
+          <w:ilvl w:val="0"/>
+          <w:numId w:val="2"/>
+        </w:numPr>
         <w:tabs>
           <w:tab w:val="left" w:pos="1134"/>
         </w:tabs>
-        <w:ind w:left="567"/>
-        <w:jc w:val="both"/>
+        <w:ind w:left="0" w:firstLine="567"/>
+        <w:jc w:val="both"/>
+        <w:rPr>
+          <w:szCs w:val="28"/>
+        </w:rPr>
+      </w:pPr>
+      <w:r>
+        <w:rPr>
+          <w:szCs w:val="28"/>
+        </w:rPr>
+        <w:t>Сохранить сгенерированные данные с помощью пункта меню «</w:t>
+      </w:r>
+      <w:r>
         <w:rPr>
           <w:szCs w:val="28"/>
           <w:lang w:val="en-US"/>
+        </w:rPr>
+        <w:t>Save</w:t>
+      </w:r>
+      <w:r>
+        <w:rPr>
+          <w:szCs w:val="28"/>
+        </w:rPr>
+        <w:t>» и выбрать файл, в который будут сохранены данные</w:t>
+      </w:r>
+      <w:r>
+        <w:rPr>
+          <w:szCs w:val="28"/>
+        </w:rPr>
+        <w:t>;</w:t>
+      </w:r>
+    </w:p>
+    <w:p>
+      <w:pPr>
+        <w:numPr>
+          <w:ilvl w:val="0"/>
+          <w:numId w:val="2"/>
+        </w:numPr>
+        <w:tabs>
+          <w:tab w:val="left" w:pos="1134"/>
+        </w:tabs>
+        <w:ind w:left="0" w:firstLine="567"/>
+        <w:jc w:val="both"/>
+        <w:rPr>
+          <w:szCs w:val="28"/>
+        </w:rPr>
+      </w:pPr>
+      <w:r>
+        <w:rPr>
+          <w:szCs w:val="28"/>
+        </w:rPr>
+        <w:t>Убедится, что в созданном файле присутствуют сгенерированные данные.</w:t>
+      </w:r>
+    </w:p>
+    <w:p>
+      <w:pPr>
+        <w:tabs>
+          <w:tab w:val="left" w:pos="1134"/>
+        </w:tabs>
+        <w:jc w:val="both"/>
+        <w:rPr>
+          <w:szCs w:val="28"/>
         </w:rPr>
       </w:pPr>
     </w:p>
@@ -6091,19 +6923,7 @@
         <w:rPr>
           <w:szCs w:val="28"/>
         </w:rPr>
-        <w:t>Результат испытания считается положительным, если будут выполнены усл</w:t>
-      </w:r>
-      <w:r>
-        <w:rPr>
-          <w:szCs w:val="28"/>
-        </w:rPr>
-        <w:t>о</w:t>
-      </w:r>
-      <w:r>
-        <w:rPr>
-          <w:szCs w:val="28"/>
-        </w:rPr>
-        <w:t>вия:</w:t>
+        <w:t>Результат испытания считается положительным, если будут выполнены условия:</w:t>
       </w:r>
     </w:p>
     <w:p>
@@ -6111,7 +6931,7 @@
         <w:pStyle w:val="ae"/>
         <w:numPr>
           <w:ilvl w:val="0"/>
-          <w:numId w:val="9"/>
+          <w:numId w:val="10"/>
         </w:numPr>
         <w:tabs>
           <w:tab w:val="left" w:pos="0"/>
@@ -6176,7 +6996,7 @@
         <w:pStyle w:val="ae"/>
         <w:numPr>
           <w:ilvl w:val="0"/>
-          <w:numId w:val="9"/>
+          <w:numId w:val="10"/>
         </w:numPr>
         <w:tabs>
           <w:tab w:val="left" w:pos="1134"/>
@@ -6191,558 +7011,19 @@
         <w:rPr>
           <w:szCs w:val="28"/>
         </w:rPr>
-        <w:t xml:space="preserve">При чтении из файла (формата </w:t>
-      </w:r>
-      <w:r>
-        <w:rPr>
-          <w:szCs w:val="28"/>
-        </w:rPr>
-        <w:t>.</w:t>
-      </w:r>
-      <w:r>
-        <w:rPr>
-          <w:szCs w:val="28"/>
-          <w:lang w:val="en-US"/>
-        </w:rPr>
-        <w:t>xml</w:t>
-      </w:r>
-      <w:r>
-        <w:rPr>
-          <w:szCs w:val="28"/>
-        </w:rPr>
-        <w:t>)</w:t>
-      </w:r>
-      <w:r>
-        <w:rPr>
-          <w:szCs w:val="28"/>
-        </w:rPr>
-        <w:t xml:space="preserve"> </w:t>
-      </w:r>
-      <w:r>
-        <w:rPr>
-          <w:szCs w:val="28"/>
-        </w:rPr>
-        <w:t>п</w:t>
-      </w:r>
-      <w:r>
-        <w:rPr>
-          <w:szCs w:val="28"/>
-        </w:rPr>
-        <w:t>олучен требуемый многоугольник</w:t>
+        <w:t>При клике мышью появится вершина, имеющая форму эллипса и уникальный идентификатор, который соответствует ее порядк</w:t>
+      </w:r>
+      <w:r>
+        <w:rPr>
+          <w:szCs w:val="28"/>
+        </w:rPr>
+        <w:t>овому номеру</w:t>
       </w:r>
       <w:r>
         <w:rPr>
           <w:szCs w:val="28"/>
         </w:rPr>
         <w:t>;</w:t>
-      </w:r>
-    </w:p>
-    <w:p>
-      <w:pPr>
-        <w:numPr>
-          <w:ilvl w:val="0"/>
-          <w:numId w:val="9"/>
-        </w:numPr>
-        <w:tabs>
-          <w:tab w:val="left" w:pos="1134"/>
-        </w:tabs>
-        <w:ind w:left="0" w:firstLine="567"/>
-        <w:jc w:val="both"/>
-        <w:rPr>
-          <w:szCs w:val="28"/>
-        </w:rPr>
-      </w:pPr>
-      <w:r>
-        <w:rPr>
-          <w:szCs w:val="28"/>
-        </w:rPr>
-        <w:t>Получена сетка нужного масштаба</w:t>
-      </w:r>
-      <w:r>
-        <w:rPr>
-          <w:szCs w:val="28"/>
-        </w:rPr>
-        <w:t>.</w:t>
-      </w:r>
-    </w:p>
-    <w:p>
-      <w:pPr>
-        <w:suppressAutoHyphens/>
-        <w:jc w:val="both"/>
-        <w:rPr>
-          <w:szCs w:val="28"/>
-        </w:rPr>
-      </w:pPr>
-    </w:p>
-    <w:p>
-      <w:pPr>
-        <w:suppressAutoHyphens/>
-        <w:jc w:val="both"/>
-        <w:rPr>
-          <w:b/>
-          <w:szCs w:val="28"/>
-        </w:rPr>
-      </w:pPr>
-    </w:p>
-    <w:p>
-      <w:pPr>
-        <w:suppressAutoHyphens/>
-        <w:jc w:val="both"/>
-        <w:rPr>
-          <w:b/>
-          <w:szCs w:val="28"/>
-        </w:rPr>
-      </w:pPr>
-      <w:r>
-        <w:rPr>
-          <w:b/>
-          <w:szCs w:val="28"/>
-        </w:rPr>
-        <w:t xml:space="preserve">7.6 </w:t>
-      </w:r>
-      <w:r>
-        <w:rPr>
-          <w:b/>
-          <w:szCs w:val="28"/>
-        </w:rPr>
-        <w:t>Сохранение выходных данных в файлы условленного формата</w:t>
-      </w:r>
-    </w:p>
-    <w:p>
-      <w:pPr>
-        <w:numPr>
-          <w:ilvl w:val="0"/>
-          <w:numId w:val="2"/>
-        </w:numPr>
-        <w:tabs>
-          <w:tab w:val="left" w:pos="1134"/>
-        </w:tabs>
-        <w:ind w:left="0" w:firstLine="567"/>
-        <w:jc w:val="both"/>
-        <w:rPr>
-          <w:szCs w:val="28"/>
-        </w:rPr>
-      </w:pPr>
-      <w:r>
-        <w:rPr>
-          <w:szCs w:val="28"/>
-        </w:rPr>
-        <w:t xml:space="preserve">Запустить приложение </w:t>
-      </w:r>
-      <w:r>
-        <w:rPr>
-          <w:szCs w:val="28"/>
-          <w:lang w:val="en-US"/>
-        </w:rPr>
-        <w:t>GMESH-1.0;</w:t>
-      </w:r>
-    </w:p>
-    <w:p>
-      <w:pPr>
-        <w:numPr>
-          <w:ilvl w:val="0"/>
-          <w:numId w:val="2"/>
-        </w:numPr>
-        <w:tabs>
-          <w:tab w:val="left" w:pos="1134"/>
-        </w:tabs>
-        <w:ind w:left="0" w:firstLine="567"/>
-        <w:jc w:val="both"/>
-        <w:rPr>
-          <w:szCs w:val="28"/>
-        </w:rPr>
-      </w:pPr>
-      <w:r>
-        <w:rPr>
-          <w:szCs w:val="28"/>
-        </w:rPr>
-        <w:t>В открывшейся форме кликом мыши построить вершину</w:t>
-      </w:r>
-      <w:r>
-        <w:rPr>
-          <w:szCs w:val="28"/>
-        </w:rPr>
-        <w:t>;</w:t>
-      </w:r>
-    </w:p>
-    <w:p>
-      <w:pPr>
-        <w:numPr>
-          <w:ilvl w:val="0"/>
-          <w:numId w:val="2"/>
-        </w:numPr>
-        <w:tabs>
-          <w:tab w:val="left" w:pos="1134"/>
-        </w:tabs>
-        <w:ind w:left="0" w:firstLine="567"/>
-        <w:jc w:val="both"/>
-        <w:rPr>
-          <w:szCs w:val="28"/>
-        </w:rPr>
-      </w:pPr>
-      <w:r>
-        <w:rPr>
-          <w:szCs w:val="28"/>
-        </w:rPr>
-        <w:t>Строить определенное количество вершин, в соответствии с требуемым многоугольником</w:t>
-      </w:r>
-      <w:r>
-        <w:rPr>
-          <w:szCs w:val="28"/>
-        </w:rPr>
-        <w:t>;</w:t>
-      </w:r>
-    </w:p>
-    <w:p>
-      <w:pPr>
-        <w:numPr>
-          <w:ilvl w:val="0"/>
-          <w:numId w:val="2"/>
-        </w:numPr>
-        <w:tabs>
-          <w:tab w:val="left" w:pos="1134"/>
-        </w:tabs>
-        <w:ind w:left="0" w:firstLine="567"/>
-        <w:jc w:val="both"/>
-        <w:rPr>
-          <w:szCs w:val="28"/>
-        </w:rPr>
-      </w:pPr>
-      <w:r>
-        <w:rPr>
-          <w:szCs w:val="28"/>
-        </w:rPr>
-        <w:lastRenderedPageBreak/>
-        <w:t xml:space="preserve">Для корректирования расположения вершин </w:t>
-      </w:r>
-      <w:r>
-        <w:rPr>
-          <w:szCs w:val="28"/>
-        </w:rPr>
-        <w:t xml:space="preserve">необходимо кликнуть правой кнопкой мыши на неё и удерживая, перетащить в любую область  экрана. </w:t>
-      </w:r>
-    </w:p>
-    <w:p>
-      <w:pPr>
-        <w:numPr>
-          <w:ilvl w:val="0"/>
-          <w:numId w:val="2"/>
-        </w:numPr>
-        <w:tabs>
-          <w:tab w:val="left" w:pos="1134"/>
-        </w:tabs>
-        <w:ind w:left="0" w:firstLine="567"/>
-        <w:jc w:val="both"/>
-        <w:rPr>
-          <w:szCs w:val="28"/>
-        </w:rPr>
-      </w:pPr>
-      <w:r>
-        <w:rPr>
-          <w:szCs w:val="28"/>
-        </w:rPr>
-        <w:t>Для удаления вершины необходи</w:t>
-      </w:r>
-      <w:r>
-        <w:rPr>
-          <w:szCs w:val="28"/>
-        </w:rPr>
-        <w:t>мо дважды кликнуть по ней мышью</w:t>
-      </w:r>
-      <w:r>
-        <w:rPr>
-          <w:szCs w:val="28"/>
-        </w:rPr>
-        <w:t>, при это</w:t>
-      </w:r>
-      <w:r>
-        <w:rPr>
-          <w:szCs w:val="28"/>
-        </w:rPr>
-        <w:t>м</w:t>
-      </w:r>
-      <w:r>
-        <w:rPr>
-          <w:szCs w:val="28"/>
-        </w:rPr>
-        <w:t xml:space="preserve"> произойдет автоматическая перенумерация  вершин и перерисовка ребер, исходящих из неё</w:t>
-      </w:r>
-      <w:r>
-        <w:rPr>
-          <w:szCs w:val="28"/>
-        </w:rPr>
-        <w:t>;</w:t>
-      </w:r>
-    </w:p>
-    <w:p>
-      <w:pPr>
-        <w:numPr>
-          <w:ilvl w:val="0"/>
-          <w:numId w:val="2"/>
-        </w:numPr>
-        <w:tabs>
-          <w:tab w:val="left" w:pos="1134"/>
-        </w:tabs>
-        <w:ind w:left="0" w:firstLine="567"/>
-        <w:jc w:val="both"/>
-        <w:rPr>
-          <w:szCs w:val="28"/>
-        </w:rPr>
-      </w:pPr>
-      <w:r>
-        <w:rPr>
-          <w:szCs w:val="28"/>
-        </w:rPr>
-        <w:t>Для выбора типа кривой необходимо кликнуть мышью на ребро и в ниспадающем меню выбрать вкладку «</w:t>
-      </w:r>
-      <w:r>
-        <w:rPr>
-          <w:szCs w:val="28"/>
-          <w:lang w:val="en-US"/>
-        </w:rPr>
-        <w:t>Change</w:t>
-      </w:r>
-      <w:r>
-        <w:rPr>
-          <w:szCs w:val="28"/>
-        </w:rPr>
-        <w:t>» и выбрать необходимый тип кривой</w:t>
-      </w:r>
-      <w:r>
-        <w:rPr>
-          <w:szCs w:val="28"/>
-        </w:rPr>
-        <w:t>;</w:t>
-      </w:r>
-    </w:p>
-    <w:p>
-      <w:pPr>
-        <w:numPr>
-          <w:ilvl w:val="0"/>
-          <w:numId w:val="2"/>
-        </w:numPr>
-        <w:tabs>
-          <w:tab w:val="left" w:pos="1134"/>
-        </w:tabs>
-        <w:ind w:left="0" w:firstLine="567"/>
-        <w:jc w:val="both"/>
-        <w:rPr>
-          <w:szCs w:val="28"/>
-        </w:rPr>
-      </w:pPr>
-      <w:r>
-        <w:rPr>
-          <w:szCs w:val="28"/>
-        </w:rPr>
-        <w:t>Для построения сетки пользовател</w:t>
-      </w:r>
-      <w:r>
-        <w:rPr>
-          <w:szCs w:val="28"/>
-        </w:rPr>
-        <w:t>ю необходимо кликнуть на вкладку «</w:t>
-      </w:r>
-      <w:r>
-        <w:rPr>
-          <w:szCs w:val="28"/>
-          <w:lang w:val="en-US"/>
-        </w:rPr>
-        <w:t>Build</w:t>
-      </w:r>
-      <w:r>
-        <w:rPr>
-          <w:szCs w:val="28"/>
-        </w:rPr>
-        <w:t>»</w:t>
-      </w:r>
-    </w:p>
-    <w:p>
-      <w:pPr>
-        <w:numPr>
-          <w:ilvl w:val="0"/>
-          <w:numId w:val="2"/>
-        </w:numPr>
-        <w:tabs>
-          <w:tab w:val="left" w:pos="1134"/>
-        </w:tabs>
-        <w:ind w:left="0" w:firstLine="567"/>
-        <w:jc w:val="both"/>
-        <w:rPr>
-          <w:szCs w:val="28"/>
-        </w:rPr>
-      </w:pPr>
-      <w:r>
-        <w:rPr>
-          <w:szCs w:val="28"/>
-        </w:rPr>
-        <w:t>Для того чтобы изменить масштаб сетки необходимо кликн</w:t>
-      </w:r>
-      <w:r>
-        <w:rPr>
-          <w:szCs w:val="28"/>
-        </w:rPr>
-        <w:t>уть в ниспадающем меню на вкладку</w:t>
-      </w:r>
-      <w:r>
-        <w:rPr>
-          <w:szCs w:val="28"/>
-        </w:rPr>
-        <w:t xml:space="preserve"> </w:t>
-      </w:r>
-      <w:r>
-        <w:rPr>
-          <w:szCs w:val="28"/>
-        </w:rPr>
-        <w:t>«</w:t>
-      </w:r>
-      <w:r>
-        <w:rPr>
-          <w:szCs w:val="28"/>
-          <w:lang w:val="en-US"/>
-        </w:rPr>
-        <w:t>Change</w:t>
-      </w:r>
-      <w:r>
-        <w:rPr>
-          <w:szCs w:val="28"/>
-        </w:rPr>
-        <w:t>», а затем</w:t>
-      </w:r>
-      <w:r>
-        <w:rPr>
-          <w:szCs w:val="28"/>
-        </w:rPr>
-        <w:t xml:space="preserve"> </w:t>
-      </w:r>
-      <w:r>
-        <w:rPr>
-          <w:szCs w:val="28"/>
-        </w:rPr>
-        <w:t>«</w:t>
-      </w:r>
-      <w:r>
-        <w:rPr>
-          <w:szCs w:val="28"/>
-          <w:lang w:val="en-US"/>
-        </w:rPr>
-        <w:t>Gauge</w:t>
-      </w:r>
-      <w:r>
-        <w:rPr>
-          <w:szCs w:val="28"/>
-        </w:rPr>
-        <w:t>»</w:t>
-      </w:r>
-      <w:r>
-        <w:rPr>
-          <w:szCs w:val="28"/>
-        </w:rPr>
-        <w:t>;</w:t>
-      </w:r>
-    </w:p>
-    <w:p>
-      <w:pPr>
-        <w:numPr>
-          <w:ilvl w:val="0"/>
-          <w:numId w:val="2"/>
-        </w:numPr>
-        <w:tabs>
-          <w:tab w:val="left" w:pos="1134"/>
-        </w:tabs>
-        <w:ind w:left="0" w:firstLine="567"/>
-        <w:jc w:val="both"/>
-        <w:rPr>
-          <w:szCs w:val="28"/>
-        </w:rPr>
-      </w:pPr>
-      <w:r>
-        <w:rPr>
-          <w:szCs w:val="28"/>
-        </w:rPr>
-        <w:t>Сохранить сгенерированные данные с помощью пункта меню «</w:t>
-      </w:r>
-      <w:r>
-        <w:rPr>
-          <w:szCs w:val="28"/>
-          <w:lang w:val="en-US"/>
-        </w:rPr>
-        <w:t>Save</w:t>
-      </w:r>
-      <w:r>
-        <w:rPr>
-          <w:szCs w:val="28"/>
-        </w:rPr>
-        <w:t>» и выбрать файл, в который будут сохранены данные</w:t>
-      </w:r>
-      <w:r>
-        <w:rPr>
-          <w:szCs w:val="28"/>
-        </w:rPr>
-        <w:t>;</w:t>
-      </w:r>
-    </w:p>
-    <w:p>
-      <w:pPr>
-        <w:numPr>
-          <w:ilvl w:val="0"/>
-          <w:numId w:val="2"/>
-        </w:numPr>
-        <w:tabs>
-          <w:tab w:val="left" w:pos="1134"/>
-        </w:tabs>
-        <w:ind w:left="0" w:firstLine="567"/>
-        <w:jc w:val="both"/>
-        <w:rPr>
-          <w:szCs w:val="28"/>
-        </w:rPr>
-      </w:pPr>
-      <w:r>
-        <w:rPr>
-          <w:szCs w:val="28"/>
-        </w:rPr>
-        <w:t>Убедится, что в созданном файле присутствуют сгенерированные данные.</w:t>
-      </w:r>
-    </w:p>
-    <w:p>
-      <w:pPr>
-        <w:tabs>
-          <w:tab w:val="left" w:pos="1134"/>
-        </w:tabs>
-        <w:jc w:val="both"/>
-        <w:rPr>
-          <w:szCs w:val="28"/>
-        </w:rPr>
-      </w:pPr>
-    </w:p>
-    <w:p>
-      <w:pPr>
-        <w:tabs>
-          <w:tab w:val="left" w:pos="900"/>
-          <w:tab w:val="num" w:pos="1134"/>
-        </w:tabs>
-        <w:ind w:firstLine="567"/>
-        <w:jc w:val="both"/>
-        <w:rPr>
-          <w:szCs w:val="28"/>
-        </w:rPr>
-      </w:pPr>
-      <w:r>
-        <w:rPr>
-          <w:szCs w:val="28"/>
-        </w:rPr>
-        <w:t>Результат испытания считается положительным, если будут выполнены усл</w:t>
-      </w:r>
-      <w:r>
-        <w:rPr>
-          <w:szCs w:val="28"/>
-        </w:rPr>
-        <w:t>о</w:t>
-      </w:r>
-      <w:r>
-        <w:rPr>
-          <w:szCs w:val="28"/>
-        </w:rPr>
-        <w:t>вия:</w:t>
       </w:r>
     </w:p>
     <w:p>
@@ -6753,11 +7034,7 @@
           <w:numId w:val="10"/>
         </w:numPr>
         <w:tabs>
-          <w:tab w:val="left" w:pos="0"/>
-          <w:tab w:val="left" w:pos="426"/>
           <w:tab w:val="left" w:pos="1134"/>
-          <w:tab w:val="left" w:pos="1418"/>
-          <w:tab w:val="left" w:pos="1843"/>
         </w:tabs>
         <w:ind w:left="0" w:firstLine="567"/>
         <w:jc w:val="both"/>
@@ -6769,50 +7046,18 @@
         <w:rPr>
           <w:szCs w:val="28"/>
         </w:rPr>
-        <w:t xml:space="preserve">Откроется соответствующий </w:t>
-      </w:r>
-      <w:r>
-        <w:rPr>
-          <w:szCs w:val="28"/>
-        </w:rPr>
-        <w:t>внешний вид главной формы ПО</w:t>
-      </w:r>
-      <w:r>
-        <w:rPr>
-          <w:szCs w:val="28"/>
-        </w:rPr>
-        <w:t xml:space="preserve"> «</w:t>
+        <w:t>Получен требуемый многоугольник</w:t>
       </w:r>
       <w:r>
         <w:rPr>
           <w:szCs w:val="28"/>
           <w:lang w:val="en-US"/>
         </w:rPr>
-        <w:t>GMESH</w:t>
-      </w:r>
-      <w:r>
-        <w:rPr>
-          <w:szCs w:val="28"/>
-        </w:rPr>
-        <w:t xml:space="preserve">-1.0» (см. рис. 1.в документе «Сценарий работы </w:t>
-      </w:r>
-      <w:r>
-        <w:rPr>
-          <w:szCs w:val="28"/>
-          <w:lang w:val="en-US"/>
-        </w:rPr>
-        <w:t>GMESH</w:t>
-      </w:r>
-      <w:r>
-        <w:rPr>
-          <w:szCs w:val="28"/>
-        </w:rPr>
-        <w:t>-1.0»);</w:t>
-      </w:r>
-    </w:p>
-    <w:p>
-      <w:pPr>
-        <w:pStyle w:val="ae"/>
+        <w:t>;</w:t>
+      </w:r>
+    </w:p>
+    <w:p>
+      <w:pPr>
         <w:numPr>
           <w:ilvl w:val="0"/>
           <w:numId w:val="10"/>
@@ -6830,24 +7075,18 @@
         <w:rPr>
           <w:szCs w:val="28"/>
         </w:rPr>
-        <w:t>При клике мышью появится вершина, имеющая форму эллипса и уникальный идентификатор, который соответствует ее порядк</w:t>
-      </w:r>
-      <w:r>
-        <w:rPr>
-          <w:szCs w:val="28"/>
-        </w:rPr>
-        <w:t>овому номеру</w:t>
-      </w:r>
-      <w:r>
-        <w:rPr>
-          <w:szCs w:val="28"/>
+        <w:t>Получена сетка нужного масштаба</w:t>
+      </w:r>
+      <w:r>
+        <w:rPr>
+          <w:szCs w:val="28"/>
+          <w:lang w:val="en-US"/>
         </w:rPr>
         <w:t>;</w:t>
       </w:r>
     </w:p>
     <w:p>
       <w:pPr>
-        <w:pStyle w:val="ae"/>
         <w:numPr>
           <w:ilvl w:val="0"/>
           <w:numId w:val="10"/>
@@ -6865,77 +7104,7 @@
         <w:rPr>
           <w:szCs w:val="28"/>
         </w:rPr>
-        <w:t>Получен требуемый многоугольник</w:t>
-      </w:r>
-      <w:r>
-        <w:rPr>
-          <w:szCs w:val="28"/>
-          <w:lang w:val="en-US"/>
-        </w:rPr>
-        <w:t>;</w:t>
-      </w:r>
-    </w:p>
-    <w:p>
-      <w:pPr>
-        <w:numPr>
-          <w:ilvl w:val="0"/>
-          <w:numId w:val="10"/>
-        </w:numPr>
-        <w:tabs>
-          <w:tab w:val="left" w:pos="1134"/>
-        </w:tabs>
-        <w:ind w:left="0" w:firstLine="567"/>
-        <w:jc w:val="both"/>
-        <w:rPr>
-          <w:szCs w:val="28"/>
-        </w:rPr>
-      </w:pPr>
-      <w:r>
-        <w:rPr>
-          <w:szCs w:val="28"/>
-        </w:rPr>
-        <w:t>Получена сетка нужного масштаба</w:t>
-      </w:r>
-      <w:r>
-        <w:rPr>
-          <w:szCs w:val="28"/>
-          <w:lang w:val="en-US"/>
-        </w:rPr>
-        <w:t>;</w:t>
-      </w:r>
-    </w:p>
-    <w:p>
-      <w:pPr>
-        <w:numPr>
-          <w:ilvl w:val="0"/>
-          <w:numId w:val="10"/>
-        </w:numPr>
-        <w:tabs>
-          <w:tab w:val="left" w:pos="1134"/>
-        </w:tabs>
-        <w:ind w:left="0" w:firstLine="567"/>
-        <w:jc w:val="both"/>
-        <w:rPr>
-          <w:szCs w:val="28"/>
-        </w:rPr>
-      </w:pPr>
-      <w:r>
-        <w:rPr>
-          <w:szCs w:val="28"/>
-        </w:rPr>
-        <w:t>В созданном файле</w:t>
-      </w:r>
-      <w:r>
-        <w:rPr>
-          <w:szCs w:val="28"/>
-        </w:rPr>
-        <w:t xml:space="preserve"> условленного формата</w:t>
-      </w:r>
-      <w:r>
-        <w:rPr>
-          <w:szCs w:val="28"/>
-        </w:rPr>
-        <w:t xml:space="preserve"> присутствуют сгенерированные данные.</w:t>
+        <w:t>В созданном файле условленного формата присутствуют сгенерированные данные.</w:t>
       </w:r>
     </w:p>
     <w:p>
@@ -6947,8 +7116,6 @@
           <w:szCs w:val="28"/>
         </w:rPr>
       </w:pPr>
-      <w:bookmarkStart w:id="52" w:name="_GoBack"/>
-      <w:bookmarkEnd w:id="52"/>
     </w:p>
     <w:p>
       <w:pPr>
@@ -7311,7 +7478,6 @@
           <w:b/>
           <w:szCs w:val="28"/>
         </w:rPr>
-        <w:lastRenderedPageBreak/>
         <w:t>7.</w:t>
       </w:r>
       <w:r>
@@ -7398,7 +7564,6 @@
         <w:rPr>
           <w:b/>
           <w:szCs w:val="28"/>
-          <w:lang w:val="en-US"/>
         </w:rPr>
         <w:t>9</w:t>
       </w:r>
@@ -7501,7 +7666,6 @@
         <w:rPr>
           <w:b/>
           <w:szCs w:val="28"/>
-          <w:lang w:val="en-US"/>
         </w:rPr>
         <w:t>10</w:t>
       </w:r>
@@ -7560,20 +7724,21 @@
           <w:rFonts w:ascii="Times New Roman" w:hAnsi="Times New Roman"/>
         </w:rPr>
       </w:pPr>
-      <w:bookmarkStart w:id="53" w:name="_Toc366495752"/>
-      <w:bookmarkStart w:id="54" w:name="_Toc399269111"/>
-      <w:bookmarkStart w:id="55" w:name="_Toc445839426"/>
-      <w:bookmarkStart w:id="56" w:name="_Toc445857559"/>
+      <w:bookmarkStart w:id="52" w:name="_Toc366495752"/>
+      <w:bookmarkStart w:id="53" w:name="_Toc399269111"/>
+      <w:bookmarkStart w:id="54" w:name="_Toc445839426"/>
+      <w:bookmarkStart w:id="55" w:name="_Toc445857559"/>
       <w:r>
         <w:rPr>
           <w:rFonts w:ascii="Times New Roman" w:hAnsi="Times New Roman"/>
         </w:rPr>
+        <w:lastRenderedPageBreak/>
         <w:t>8. ОТЧЕТНОСТЬ</w:t>
       </w:r>
+      <w:bookmarkEnd w:id="52"/>
       <w:bookmarkEnd w:id="53"/>
       <w:bookmarkEnd w:id="54"/>
       <w:bookmarkEnd w:id="55"/>
-      <w:bookmarkEnd w:id="56"/>
       <w:r>
         <w:rPr>
           <w:rFonts w:ascii="Times New Roman" w:hAnsi="Times New Roman"/>
@@ -7635,8 +7800,8 @@
           <w:lang w:val="ru-RU"/>
         </w:rPr>
       </w:pPr>
-      <w:bookmarkStart w:id="57" w:name="_Toc445839427"/>
-      <w:bookmarkStart w:id="58" w:name="_Toc445857560"/>
+      <w:bookmarkStart w:id="56" w:name="_Toc445839427"/>
+      <w:bookmarkStart w:id="57" w:name="_Toc445857560"/>
       <w:r>
         <w:rPr>
           <w:rFonts w:ascii="Times New Roman" w:hAnsi="Times New Roman"/>
@@ -7644,8 +7809,8 @@
         </w:rPr>
         <w:t>ПЕРЕЧЕНЬ ССЫЛОЧНЫХ ДОКУМЕНТОВ</w:t>
       </w:r>
+      <w:bookmarkEnd w:id="56"/>
       <w:bookmarkEnd w:id="57"/>
-      <w:bookmarkEnd w:id="58"/>
     </w:p>
     <w:p>
       <w:pPr>
@@ -7834,12 +7999,17 @@
     </w:p>
     <w:p/>
     <w:p/>
+    <w:p/>
+    <w:p>
+      <w:bookmarkStart w:id="58" w:name="_GoBack"/>
+      <w:bookmarkEnd w:id="58"/>
+    </w:p>
     <w:sectPr>
-      <w:headerReference w:type="even" r:id="rId6"/>
-      <w:headerReference w:type="default" r:id="rId7"/>
-      <w:footerReference w:type="default" r:id="rId8"/>
-      <w:headerReference w:type="first" r:id="rId9"/>
-      <w:footerReference w:type="first" r:id="rId10"/>
+      <w:headerReference w:type="even" r:id="rId8"/>
+      <w:headerReference w:type="default" r:id="rId9"/>
+      <w:footerReference w:type="default" r:id="rId10"/>
+      <w:headerReference w:type="first" r:id="rId11"/>
+      <w:footerReference w:type="first" r:id="rId12"/>
       <w:pgSz w:w="11907" w:h="16840" w:code="9"/>
       <w:pgMar w:top="1134" w:right="567" w:bottom="1134" w:left="1701" w:header="720" w:footer="720" w:gutter="0"/>
       <w:cols w:space="720"/>
@@ -7847,6 +8017,25 @@
     </w:sectPr>
   </w:body>
 </w:document>
+</file>
+
+<file path=word/endnotes.xml><?xml version="1.0" encoding="utf-8"?>
+<w:endnotes xmlns:wpc="http://schemas.microsoft.com/office/word/2010/wordprocessingCanvas" xmlns:mc="http://schemas.openxmlformats.org/markup-compatibility/2006" xmlns:o="urn:schemas-microsoft-com:office:office" xmlns:r="http://schemas.openxmlformats.org/officeDocument/2006/relationships" xmlns:m="http://schemas.openxmlformats.org/officeDocument/2006/math" xmlns:v="urn:schemas-microsoft-com:vml" xmlns:wp14="http://schemas.microsoft.com/office/word/2010/wordprocessingDrawing" xmlns:wp="http://schemas.openxmlformats.org/drawingml/2006/wordprocessingDrawing" xmlns:w10="urn:schemas-microsoft-com:office:word" xmlns:w="http://schemas.openxmlformats.org/wordprocessingml/2006/main" xmlns:w14="http://schemas.microsoft.com/office/word/2010/wordml" xmlns:wpg="http://schemas.microsoft.com/office/word/2010/wordprocessingGroup" xmlns:wpi="http://schemas.microsoft.com/office/word/2010/wordprocessingInk" xmlns:wne="http://schemas.microsoft.com/office/word/2006/wordml" xmlns:wps="http://schemas.microsoft.com/office/word/2010/wordprocessingShape" mc:Ignorable="w14 wp14">
+  <w:endnote w:type="separator" w:id="-1">
+    <w:p>
+      <w:r>
+        <w:separator/>
+      </w:r>
+    </w:p>
+  </w:endnote>
+  <w:endnote w:type="continuationSeparator" w:id="0">
+    <w:p>
+      <w:r>
+        <w:continuationSeparator/>
+      </w:r>
+    </w:p>
+  </w:endnote>
+</w:endnotes>
 </file>
 
 <file path=word/footer1.xml><?xml version="1.0" encoding="utf-8"?>
@@ -7879,7 +8068,7 @@
           <w:rPr>
             <w:noProof/>
           </w:rPr>
-          <w:t>8</w:t>
+          <w:t>9</w:t>
         </w:r>
         <w:r>
           <w:fldChar w:fldCharType="end"/>
@@ -7905,6 +8094,25 @@
     </w:pPr>
   </w:p>
 </w:ftr>
+</file>
+
+<file path=word/footnotes.xml><?xml version="1.0" encoding="utf-8"?>
+<w:footnotes xmlns:wpc="http://schemas.microsoft.com/office/word/2010/wordprocessingCanvas" xmlns:mc="http://schemas.openxmlformats.org/markup-compatibility/2006" xmlns:o="urn:schemas-microsoft-com:office:office" xmlns:r="http://schemas.openxmlformats.org/officeDocument/2006/relationships" xmlns:m="http://schemas.openxmlformats.org/officeDocument/2006/math" xmlns:v="urn:schemas-microsoft-com:vml" xmlns:wp14="http://schemas.microsoft.com/office/word/2010/wordprocessingDrawing" xmlns:wp="http://schemas.openxmlformats.org/drawingml/2006/wordprocessingDrawing" xmlns:w10="urn:schemas-microsoft-com:office:word" xmlns:w="http://schemas.openxmlformats.org/wordprocessingml/2006/main" xmlns:w14="http://schemas.microsoft.com/office/word/2010/wordml" xmlns:wpg="http://schemas.microsoft.com/office/word/2010/wordprocessingGroup" xmlns:wpi="http://schemas.microsoft.com/office/word/2010/wordprocessingInk" xmlns:wne="http://schemas.microsoft.com/office/word/2006/wordml" xmlns:wps="http://schemas.microsoft.com/office/word/2010/wordprocessingShape" mc:Ignorable="w14 wp14">
+  <w:footnote w:type="separator" w:id="-1">
+    <w:p>
+      <w:r>
+        <w:separator/>
+      </w:r>
+    </w:p>
+  </w:footnote>
+  <w:footnote w:type="continuationSeparator" w:id="0">
+    <w:p>
+      <w:r>
+        <w:continuationSeparator/>
+      </w:r>
+    </w:p>
+  </w:footnote>
+</w:footnotes>
 </file>
 
 <file path=word/header1.xml><?xml version="1.0" encoding="utf-8"?>
@@ -8099,6 +8307,92 @@
     </w:lvl>
   </w:abstractNum>
   <w:abstractNum w:abstractNumId="1">
+    <w:nsid w:val="08584FA8"/>
+    <w:multiLevelType w:val="hybridMultilevel"/>
+    <w:tmpl w:val="9586C976"/>
+    <w:lvl w:ilvl="0" w:tplc="0419000F">
+      <w:start w:val="1"/>
+      <w:numFmt w:val="decimal"/>
+      <w:lvlText w:val="%1."/>
+      <w:lvlJc w:val="left"/>
+      <w:pPr>
+        <w:ind w:left="927" w:hanging="360"/>
+      </w:pPr>
+    </w:lvl>
+    <w:lvl w:ilvl="1" w:tplc="04190019" w:tentative="1">
+      <w:start w:val="1"/>
+      <w:numFmt w:val="lowerLetter"/>
+      <w:lvlText w:val="%2."/>
+      <w:lvlJc w:val="left"/>
+      <w:pPr>
+        <w:ind w:left="1647" w:hanging="360"/>
+      </w:pPr>
+    </w:lvl>
+    <w:lvl w:ilvl="2" w:tplc="0419001B" w:tentative="1">
+      <w:start w:val="1"/>
+      <w:numFmt w:val="lowerRoman"/>
+      <w:lvlText w:val="%3."/>
+      <w:lvlJc w:val="right"/>
+      <w:pPr>
+        <w:ind w:left="2367" w:hanging="180"/>
+      </w:pPr>
+    </w:lvl>
+    <w:lvl w:ilvl="3" w:tplc="0419000F" w:tentative="1">
+      <w:start w:val="1"/>
+      <w:numFmt w:val="decimal"/>
+      <w:lvlText w:val="%4."/>
+      <w:lvlJc w:val="left"/>
+      <w:pPr>
+        <w:ind w:left="3087" w:hanging="360"/>
+      </w:pPr>
+    </w:lvl>
+    <w:lvl w:ilvl="4" w:tplc="04190019" w:tentative="1">
+      <w:start w:val="1"/>
+      <w:numFmt w:val="lowerLetter"/>
+      <w:lvlText w:val="%5."/>
+      <w:lvlJc w:val="left"/>
+      <w:pPr>
+        <w:ind w:left="3807" w:hanging="360"/>
+      </w:pPr>
+    </w:lvl>
+    <w:lvl w:ilvl="5" w:tplc="0419001B" w:tentative="1">
+      <w:start w:val="1"/>
+      <w:numFmt w:val="lowerRoman"/>
+      <w:lvlText w:val="%6."/>
+      <w:lvlJc w:val="right"/>
+      <w:pPr>
+        <w:ind w:left="4527" w:hanging="180"/>
+      </w:pPr>
+    </w:lvl>
+    <w:lvl w:ilvl="6" w:tplc="0419000F" w:tentative="1">
+      <w:start w:val="1"/>
+      <w:numFmt w:val="decimal"/>
+      <w:lvlText w:val="%7."/>
+      <w:lvlJc w:val="left"/>
+      <w:pPr>
+        <w:ind w:left="5247" w:hanging="360"/>
+      </w:pPr>
+    </w:lvl>
+    <w:lvl w:ilvl="7" w:tplc="04190019" w:tentative="1">
+      <w:start w:val="1"/>
+      <w:numFmt w:val="lowerLetter"/>
+      <w:lvlText w:val="%8."/>
+      <w:lvlJc w:val="left"/>
+      <w:pPr>
+        <w:ind w:left="5967" w:hanging="360"/>
+      </w:pPr>
+    </w:lvl>
+    <w:lvl w:ilvl="8" w:tplc="0419001B" w:tentative="1">
+      <w:start w:val="1"/>
+      <w:numFmt w:val="lowerRoman"/>
+      <w:lvlText w:val="%9."/>
+      <w:lvlJc w:val="right"/>
+      <w:pPr>
+        <w:ind w:left="6687" w:hanging="180"/>
+      </w:pPr>
+    </w:lvl>
+  </w:abstractNum>
+  <w:abstractNum w:abstractNumId="2">
     <w:nsid w:val="095E077D"/>
     <w:multiLevelType w:val="hybridMultilevel"/>
     <w:tmpl w:val="6DF0F75E"/>
@@ -8211,7 +8505,7 @@
       </w:pPr>
     </w:lvl>
   </w:abstractNum>
-  <w:abstractNum w:abstractNumId="2">
+  <w:abstractNum w:abstractNumId="3">
     <w:nsid w:val="1FB402D0"/>
     <w:multiLevelType w:val="hybridMultilevel"/>
     <w:tmpl w:val="9586C976"/>
@@ -8297,7 +8591,7 @@
       </w:pPr>
     </w:lvl>
   </w:abstractNum>
-  <w:abstractNum w:abstractNumId="3">
+  <w:abstractNum w:abstractNumId="4">
     <w:nsid w:val="21376ABF"/>
     <w:multiLevelType w:val="hybridMultilevel"/>
     <w:tmpl w:val="9586C976"/>
@@ -8383,7 +8677,7 @@
       </w:pPr>
     </w:lvl>
   </w:abstractNum>
-  <w:abstractNum w:abstractNumId="4">
+  <w:abstractNum w:abstractNumId="5">
     <w:nsid w:val="315831A5"/>
     <w:multiLevelType w:val="hybridMultilevel"/>
     <w:tmpl w:val="6DF0F75E"/>
@@ -8496,7 +8790,7 @@
       </w:pPr>
     </w:lvl>
   </w:abstractNum>
-  <w:abstractNum w:abstractNumId="5">
+  <w:abstractNum w:abstractNumId="6">
     <w:nsid w:val="3A854FD9"/>
     <w:multiLevelType w:val="hybridMultilevel"/>
     <w:tmpl w:val="6DF0F75E"/>
@@ -8609,7 +8903,7 @@
       </w:pPr>
     </w:lvl>
   </w:abstractNum>
-  <w:abstractNum w:abstractNumId="6">
+  <w:abstractNum w:abstractNumId="7">
     <w:nsid w:val="48384E93"/>
     <w:multiLevelType w:val="hybridMultilevel"/>
     <w:tmpl w:val="28AA7B06"/>
@@ -8695,7 +8989,7 @@
       </w:pPr>
     </w:lvl>
   </w:abstractNum>
-  <w:abstractNum w:abstractNumId="7">
+  <w:abstractNum w:abstractNumId="8">
     <w:nsid w:val="496D176C"/>
     <w:multiLevelType w:val="hybridMultilevel"/>
     <w:tmpl w:val="9586C976"/>
@@ -8781,7 +9075,7 @@
       </w:pPr>
     </w:lvl>
   </w:abstractNum>
-  <w:abstractNum w:abstractNumId="8">
+  <w:abstractNum w:abstractNumId="9">
     <w:nsid w:val="4EA60521"/>
     <w:multiLevelType w:val="hybridMultilevel"/>
     <w:tmpl w:val="C43CCE7E"/>
@@ -8894,7 +9188,7 @@
       </w:rPr>
     </w:lvl>
   </w:abstractNum>
-  <w:abstractNum w:abstractNumId="9">
+  <w:abstractNum w:abstractNumId="10">
     <w:nsid w:val="5F3243B6"/>
     <w:multiLevelType w:val="hybridMultilevel"/>
     <w:tmpl w:val="9586C976"/>
@@ -8981,34 +9275,37 @@
     </w:lvl>
   </w:abstractNum>
   <w:num w:numId="1">
-    <w:abstractNumId w:val="5"/>
+    <w:abstractNumId w:val="6"/>
   </w:num>
   <w:num w:numId="2">
-    <w:abstractNumId w:val="8"/>
+    <w:abstractNumId w:val="9"/>
   </w:num>
   <w:num w:numId="3">
     <w:abstractNumId w:val="0"/>
   </w:num>
   <w:num w:numId="4">
+    <w:abstractNumId w:val="5"/>
+  </w:num>
+  <w:num w:numId="5">
+    <w:abstractNumId w:val="2"/>
+  </w:num>
+  <w:num w:numId="6">
+    <w:abstractNumId w:val="7"/>
+  </w:num>
+  <w:num w:numId="7">
+    <w:abstractNumId w:val="8"/>
+  </w:num>
+  <w:num w:numId="8">
+    <w:abstractNumId w:val="10"/>
+  </w:num>
+  <w:num w:numId="9">
+    <w:abstractNumId w:val="3"/>
+  </w:num>
+  <w:num w:numId="10">
     <w:abstractNumId w:val="4"/>
   </w:num>
-  <w:num w:numId="5">
+  <w:num w:numId="11">
     <w:abstractNumId w:val="1"/>
-  </w:num>
-  <w:num w:numId="6">
-    <w:abstractNumId w:val="6"/>
-  </w:num>
-  <w:num w:numId="7">
-    <w:abstractNumId w:val="7"/>
-  </w:num>
-  <w:num w:numId="8">
-    <w:abstractNumId w:val="9"/>
-  </w:num>
-  <w:num w:numId="9">
-    <w:abstractNumId w:val="2"/>
-  </w:num>
-  <w:num w:numId="10">
-    <w:abstractNumId w:val="3"/>
   </w:num>
 </w:numbering>
 </file>
@@ -9210,6 +9507,7 @@
   <w:style w:type="character" w:default="1" w:styleId="a0">
     <w:name w:val="Default Paragraph Font"/>
     <w:uiPriority w:val="1"/>
+    <w:semiHidden/>
     <w:unhideWhenUsed/>
   </w:style>
   <w:style w:type="table" w:default="1" w:styleId="a1">
@@ -9616,6 +9914,7 @@
   <w:style w:type="character" w:default="1" w:styleId="a0">
     <w:name w:val="Default Paragraph Font"/>
     <w:uiPriority w:val="1"/>
+    <w:semiHidden/>
     <w:unhideWhenUsed/>
   </w:style>
   <w:style w:type="table" w:default="1" w:styleId="a1">
@@ -10080,7 +10379,7 @@
   <a:extraClrSchemeLst/>
   <a:extLst>
     <a:ext uri="{05A4C25C-085E-4340-85A3-A5531E510DB2}">
-      <thm15:themeFamily xmlns:thm15="http://schemas.microsoft.com/office/thememl/2012/main" xmlns="" name="Office Theme" id="{62F939B6-93AF-4DB8-9C6B-D6C7DFDC589F}" vid="{4A3C46E8-61CC-4603-A589-7422A47A8E4A}"/>
+      <thm15:themeFamily xmlns="" xmlns:thm15="http://schemas.microsoft.com/office/thememl/2012/main" name="Office Theme" id="{62F939B6-93AF-4DB8-9C6B-D6C7DFDC589F}" vid="{4A3C46E8-61CC-4603-A589-7422A47A8E4A}"/>
     </a:ext>
   </a:extLst>
 </a:theme>
